--- a/Documents/Additional Documents/Learning Hub SRS.docx
+++ b/Documents/Additional Documents/Learning Hub SRS.docx
@@ -4096,16 +4096,7 @@
     </w:p>
     <w:p>
       <w:pPr>
-        <w:rPr/>
-      </w:pPr>
-      <w:r>
-        <w:rPr>
-          <w:rtl w:val="0"/>
-        </w:rPr>
-      </w:r>
-    </w:p>
-    <w:p>
-      <w:pPr>
+        <w:spacing w:after="240" w:before="240" w:lineRule="auto"/>
         <w:rPr>
           <w:rFonts w:ascii="Times New Roman" w:cs="Times New Roman" w:eastAsia="Times New Roman" w:hAnsi="Times New Roman"/>
           <w:b w:val="1"/>
@@ -4115,182 +4106,1961 @@
       </w:pPr>
       <w:r>
         <w:rPr>
+          <w:rtl w:val="0"/>
+        </w:rPr>
+      </w:r>
+    </w:p>
+    <w:p>
+      <w:pPr>
+        <w:spacing w:after="240" w:before="240" w:lineRule="auto"/>
+        <w:rPr>
           <w:rFonts w:ascii="Times New Roman" w:cs="Times New Roman" w:eastAsia="Times New Roman" w:hAnsi="Times New Roman"/>
           <w:b w:val="1"/>
           <w:sz w:val="32"/>
           <w:szCs w:val="32"/>
-          <w:rtl w:val="0"/>
-        </w:rPr>
-        <w:t xml:space="preserve">2.2.1 Post Page</w:t>
-      </w:r>
-    </w:p>
-    <w:p>
-      <w:pPr>
-        <w:rPr>
-          <w:rFonts w:ascii="Times New Roman" w:cs="Times New Roman" w:eastAsia="Times New Roman" w:hAnsi="Times New Roman"/>
-          <w:b w:val="1"/>
-          <w:sz w:val="28"/>
-          <w:szCs w:val="28"/>
-        </w:rPr>
-      </w:pPr>
-      <w:r>
-        <w:rPr>
-          <w:rtl w:val="0"/>
-        </w:rPr>
-      </w:r>
-    </w:p>
-    <w:p>
-      <w:pPr>
-        <w:rPr>
-          <w:rFonts w:ascii="Times New Roman" w:cs="Times New Roman" w:eastAsia="Times New Roman" w:hAnsi="Times New Roman"/>
-          <w:sz w:val="24"/>
-          <w:szCs w:val="24"/>
-        </w:rPr>
-      </w:pPr>
-      <w:r>
-        <w:rPr>
-          <w:rFonts w:ascii="Times New Roman" w:cs="Times New Roman" w:eastAsia="Times New Roman" w:hAnsi="Times New Roman"/>
-          <w:b w:val="1"/>
-          <w:sz w:val="24"/>
-          <w:szCs w:val="24"/>
-          <w:rtl w:val="0"/>
-        </w:rPr>
-        <w:t xml:space="preserve">SRS_PP_DropDownMenu_001 : </w:t>
-      </w:r>
-      <w:r>
-        <w:rPr>
-          <w:rFonts w:ascii="Times New Roman" w:cs="Times New Roman" w:eastAsia="Times New Roman" w:hAnsi="Times New Roman"/>
-          <w:sz w:val="24"/>
-          <w:szCs w:val="24"/>
-          <w:rtl w:val="0"/>
-        </w:rPr>
-        <w:t xml:space="preserve">Drop down menu default choice is “Article”.</w:t>
-      </w:r>
-    </w:p>
-    <w:p>
-      <w:pPr>
-        <w:rPr>
-          <w:rFonts w:ascii="Times New Roman" w:cs="Times New Roman" w:eastAsia="Times New Roman" w:hAnsi="Times New Roman"/>
-          <w:sz w:val="24"/>
-          <w:szCs w:val="24"/>
-        </w:rPr>
-      </w:pPr>
-      <w:r>
-        <w:rPr>
-          <w:rtl w:val="0"/>
-        </w:rPr>
-      </w:r>
-    </w:p>
-    <w:p>
-      <w:pPr>
-        <w:rPr>
-          <w:rFonts w:ascii="Times New Roman" w:cs="Times New Roman" w:eastAsia="Times New Roman" w:hAnsi="Times New Roman"/>
-          <w:sz w:val="24"/>
-          <w:szCs w:val="24"/>
-        </w:rPr>
-      </w:pPr>
-      <w:r>
-        <w:rPr>
-          <w:rFonts w:ascii="Times New Roman" w:cs="Times New Roman" w:eastAsia="Times New Roman" w:hAnsi="Times New Roman"/>
-          <w:b w:val="1"/>
-          <w:sz w:val="24"/>
-          <w:szCs w:val="24"/>
-          <w:rtl w:val="0"/>
-        </w:rPr>
-        <w:t xml:space="preserve">SRS-PP-Article-001</w:t>
-      </w:r>
-      <w:r>
-        <w:rPr>
-          <w:rFonts w:ascii="Times New Roman" w:cs="Times New Roman" w:eastAsia="Times New Roman" w:hAnsi="Times New Roman"/>
-          <w:sz w:val="24"/>
-          <w:szCs w:val="24"/>
-          <w:rtl w:val="0"/>
-        </w:rPr>
-        <w:t xml:space="preserve"> : Article field should not be blank to be accepted </w:t>
-      </w:r>
-    </w:p>
-    <w:p>
-      <w:pPr>
-        <w:rPr>
-          <w:rFonts w:ascii="Times New Roman" w:cs="Times New Roman" w:eastAsia="Times New Roman" w:hAnsi="Times New Roman"/>
-          <w:sz w:val="24"/>
-          <w:szCs w:val="24"/>
-        </w:rPr>
-      </w:pPr>
-      <w:r>
-        <w:rPr>
-          <w:rtl w:val="0"/>
-        </w:rPr>
-      </w:r>
-    </w:p>
-    <w:p>
-      <w:pPr>
-        <w:rPr>
-          <w:rFonts w:ascii="Times New Roman" w:cs="Times New Roman" w:eastAsia="Times New Roman" w:hAnsi="Times New Roman"/>
-          <w:sz w:val="24"/>
-          <w:szCs w:val="24"/>
-        </w:rPr>
-      </w:pPr>
-      <w:r>
-        <w:rPr>
-          <w:rFonts w:ascii="Times New Roman" w:cs="Times New Roman" w:eastAsia="Times New Roman" w:hAnsi="Times New Roman"/>
-          <w:b w:val="1"/>
-          <w:sz w:val="24"/>
-          <w:szCs w:val="24"/>
-          <w:rtl w:val="0"/>
-        </w:rPr>
-        <w:t xml:space="preserve">SRS_PP_Article_002 : </w:t>
-      </w:r>
-      <w:r>
-        <w:rPr>
-          <w:rFonts w:ascii="Times New Roman" w:cs="Times New Roman" w:eastAsia="Times New Roman" w:hAnsi="Times New Roman"/>
-          <w:sz w:val="24"/>
-          <w:szCs w:val="24"/>
-          <w:rtl w:val="0"/>
-        </w:rPr>
-        <w:t xml:space="preserve">if it is blank the user will not be able to upload the article</w:t>
-      </w:r>
-    </w:p>
-    <w:p>
-      <w:pPr>
-        <w:rPr>
-          <w:rFonts w:ascii="Times New Roman" w:cs="Times New Roman" w:eastAsia="Times New Roman" w:hAnsi="Times New Roman"/>
-          <w:sz w:val="24"/>
-          <w:szCs w:val="24"/>
-        </w:rPr>
-      </w:pPr>
-      <w:r>
-        <w:rPr>
-          <w:rtl w:val="0"/>
-        </w:rPr>
-      </w:r>
-    </w:p>
-    <w:p>
-      <w:pPr>
-        <w:rPr>
-          <w:rFonts w:ascii="Times New Roman" w:cs="Times New Roman" w:eastAsia="Times New Roman" w:hAnsi="Times New Roman"/>
-          <w:sz w:val="24"/>
-          <w:szCs w:val="24"/>
-        </w:rPr>
-      </w:pPr>
-      <w:r>
-        <w:rPr>
-          <w:rFonts w:ascii="Times New Roman" w:cs="Times New Roman" w:eastAsia="Times New Roman" w:hAnsi="Times New Roman"/>
-          <w:b w:val="1"/>
-          <w:sz w:val="24"/>
-          <w:szCs w:val="24"/>
-          <w:rtl w:val="0"/>
-        </w:rPr>
-        <w:t xml:space="preserve">SRS_PP_Article_003 : </w:t>
-      </w:r>
-      <w:r>
-        <w:rPr>
-          <w:rFonts w:ascii="Times New Roman" w:cs="Times New Roman" w:eastAsia="Times New Roman" w:hAnsi="Times New Roman"/>
-          <w:sz w:val="24"/>
-          <w:szCs w:val="24"/>
-          <w:rtl w:val="0"/>
-        </w:rPr>
-        <w:t xml:space="preserve">a message “This field can not be blank” will appear if the article was blank.</w:t>
+        </w:rPr>
+      </w:pPr>
+      <w:r>
+        <w:rPr>
+          <w:rFonts w:ascii="Times New Roman" w:cs="Times New Roman" w:eastAsia="Times New Roman" w:hAnsi="Times New Roman"/>
+          <w:b w:val="1"/>
+          <w:sz w:val="32"/>
+          <w:szCs w:val="32"/>
+          <w:rtl w:val="0"/>
+        </w:rPr>
+        <w:t xml:space="preserve">2.2.1 Home-Login Page</w:t>
+      </w:r>
+    </w:p>
+    <w:p>
+      <w:pPr>
+        <w:spacing w:after="240" w:before="240" w:lineRule="auto"/>
+        <w:rPr>
+          <w:rFonts w:ascii="Times New Roman" w:cs="Times New Roman" w:eastAsia="Times New Roman" w:hAnsi="Times New Roman"/>
+          <w:sz w:val="24"/>
+          <w:szCs w:val="24"/>
+        </w:rPr>
+      </w:pPr>
+      <w:r>
+        <w:rPr>
+          <w:rFonts w:ascii="Times New Roman" w:cs="Times New Roman" w:eastAsia="Times New Roman" w:hAnsi="Times New Roman"/>
+          <w:sz w:val="24"/>
+          <w:szCs w:val="24"/>
+          <w:rtl w:val="0"/>
+        </w:rPr>
+        <w:t xml:space="preserve"> </w:t>
+      </w:r>
+    </w:p>
+    <w:p>
+      <w:pPr>
+        <w:spacing w:after="240" w:before="240" w:lineRule="auto"/>
+        <w:rPr>
+          <w:rFonts w:ascii="Times New Roman" w:cs="Times New Roman" w:eastAsia="Times New Roman" w:hAnsi="Times New Roman"/>
+          <w:sz w:val="24"/>
+          <w:szCs w:val="24"/>
+        </w:rPr>
+      </w:pPr>
+      <w:r>
+        <w:rPr>
+          <w:rFonts w:ascii="Times New Roman" w:cs="Times New Roman" w:eastAsia="Times New Roman" w:hAnsi="Times New Roman"/>
+          <w:b w:val="1"/>
+          <w:sz w:val="24"/>
+          <w:szCs w:val="24"/>
+          <w:rtl w:val="0"/>
+        </w:rPr>
+        <w:t xml:space="preserve">SRS_LP_HomeLayout_001: </w:t>
+      </w:r>
+      <w:r>
+        <w:rPr>
+          <w:rFonts w:ascii="Times New Roman" w:cs="Times New Roman" w:eastAsia="Times New Roman" w:hAnsi="Times New Roman"/>
+          <w:sz w:val="24"/>
+          <w:szCs w:val="24"/>
+          <w:rtl w:val="0"/>
+        </w:rPr>
+        <w:t xml:space="preserve">home page should contain simple design (login fields - A link to Registration page) </w:t>
+      </w:r>
+    </w:p>
+    <w:p>
+      <w:pPr>
+        <w:rPr>
+          <w:rFonts w:ascii="Times New Roman" w:cs="Times New Roman" w:eastAsia="Times New Roman" w:hAnsi="Times New Roman"/>
+          <w:sz w:val="24"/>
+          <w:szCs w:val="24"/>
+        </w:rPr>
+      </w:pPr>
+      <w:r>
+        <w:rPr>
+          <w:rFonts w:ascii="Times New Roman" w:cs="Times New Roman" w:eastAsia="Times New Roman" w:hAnsi="Times New Roman"/>
+          <w:b w:val="1"/>
+          <w:sz w:val="24"/>
+          <w:szCs w:val="24"/>
+          <w:rtl w:val="0"/>
+        </w:rPr>
+        <w:t xml:space="preserve">SRS_Lp_UserName _001:</w:t>
+      </w:r>
+      <w:r>
+        <w:rPr>
+          <w:rFonts w:ascii="Times New Roman" w:cs="Times New Roman" w:eastAsia="Times New Roman" w:hAnsi="Times New Roman"/>
+          <w:sz w:val="24"/>
+          <w:szCs w:val="24"/>
+          <w:rtl w:val="0"/>
+        </w:rPr>
+        <w:t xml:space="preserve"> User Name is not allowed to accept Numbers </w:t>
+      </w:r>
+    </w:p>
+    <w:p>
+      <w:pPr>
+        <w:rPr>
+          <w:rFonts w:ascii="Times New Roman" w:cs="Times New Roman" w:eastAsia="Times New Roman" w:hAnsi="Times New Roman"/>
+          <w:b w:val="1"/>
+          <w:sz w:val="24"/>
+          <w:szCs w:val="24"/>
+        </w:rPr>
+      </w:pPr>
+      <w:r>
+        <w:rPr>
+          <w:rtl w:val="0"/>
+        </w:rPr>
+      </w:r>
+    </w:p>
+    <w:p>
+      <w:pPr>
+        <w:rPr>
+          <w:rFonts w:ascii="Times New Roman" w:cs="Times New Roman" w:eastAsia="Times New Roman" w:hAnsi="Times New Roman"/>
+          <w:sz w:val="24"/>
+          <w:szCs w:val="24"/>
+        </w:rPr>
+      </w:pPr>
+      <w:r>
+        <w:rPr>
+          <w:rFonts w:ascii="Times New Roman" w:cs="Times New Roman" w:eastAsia="Times New Roman" w:hAnsi="Times New Roman"/>
+          <w:b w:val="1"/>
+          <w:sz w:val="24"/>
+          <w:szCs w:val="24"/>
+          <w:rtl w:val="0"/>
+        </w:rPr>
+        <w:t xml:space="preserve">SRS_LP_UserName _002</w:t>
+      </w:r>
+      <w:r>
+        <w:rPr>
+          <w:rFonts w:ascii="Times New Roman" w:cs="Times New Roman" w:eastAsia="Times New Roman" w:hAnsi="Times New Roman"/>
+          <w:sz w:val="24"/>
+          <w:szCs w:val="24"/>
+          <w:rtl w:val="0"/>
+        </w:rPr>
+        <w:t xml:space="preserve">: User Name is not allowed to accept Special character </w:t>
+      </w:r>
+    </w:p>
+    <w:p>
+      <w:pPr>
+        <w:rPr>
+          <w:rFonts w:ascii="Times New Roman" w:cs="Times New Roman" w:eastAsia="Times New Roman" w:hAnsi="Times New Roman"/>
+          <w:b w:val="1"/>
+          <w:sz w:val="24"/>
+          <w:szCs w:val="24"/>
+        </w:rPr>
+      </w:pPr>
+      <w:r>
+        <w:rPr>
+          <w:rtl w:val="0"/>
+        </w:rPr>
+      </w:r>
+    </w:p>
+    <w:p>
+      <w:pPr>
+        <w:rPr>
+          <w:rFonts w:ascii="Times New Roman" w:cs="Times New Roman" w:eastAsia="Times New Roman" w:hAnsi="Times New Roman"/>
+          <w:sz w:val="24"/>
+          <w:szCs w:val="24"/>
+        </w:rPr>
+      </w:pPr>
+      <w:r>
+        <w:rPr>
+          <w:rFonts w:ascii="Times New Roman" w:cs="Times New Roman" w:eastAsia="Times New Roman" w:hAnsi="Times New Roman"/>
+          <w:b w:val="1"/>
+          <w:sz w:val="24"/>
+          <w:szCs w:val="24"/>
+          <w:rtl w:val="0"/>
+        </w:rPr>
+        <w:t xml:space="preserve">SRS_LP_UserName _003</w:t>
+      </w:r>
+      <w:r>
+        <w:rPr>
+          <w:rFonts w:ascii="Times New Roman" w:cs="Times New Roman" w:eastAsia="Times New Roman" w:hAnsi="Times New Roman"/>
+          <w:sz w:val="24"/>
+          <w:szCs w:val="24"/>
+          <w:rtl w:val="0"/>
+        </w:rPr>
+        <w:t xml:space="preserve">:User name must not be blank</w:t>
+      </w:r>
+    </w:p>
+    <w:p>
+      <w:pPr>
+        <w:rPr>
+          <w:rFonts w:ascii="Times New Roman" w:cs="Times New Roman" w:eastAsia="Times New Roman" w:hAnsi="Times New Roman"/>
+          <w:b w:val="1"/>
+          <w:sz w:val="24"/>
+          <w:szCs w:val="24"/>
+        </w:rPr>
+      </w:pPr>
+      <w:r>
+        <w:rPr>
+          <w:rtl w:val="0"/>
+        </w:rPr>
+      </w:r>
+    </w:p>
+    <w:p>
+      <w:pPr>
+        <w:rPr>
+          <w:rFonts w:ascii="Times New Roman" w:cs="Times New Roman" w:eastAsia="Times New Roman" w:hAnsi="Times New Roman"/>
+          <w:sz w:val="24"/>
+          <w:szCs w:val="24"/>
+        </w:rPr>
+      </w:pPr>
+      <w:r>
+        <w:rPr>
+          <w:rFonts w:ascii="Times New Roman" w:cs="Times New Roman" w:eastAsia="Times New Roman" w:hAnsi="Times New Roman"/>
+          <w:b w:val="1"/>
+          <w:sz w:val="24"/>
+          <w:szCs w:val="24"/>
+          <w:rtl w:val="0"/>
+        </w:rPr>
+        <w:t xml:space="preserve">SRS_LP_UserName _004</w:t>
+      </w:r>
+      <w:r>
+        <w:rPr>
+          <w:rFonts w:ascii="Times New Roman" w:cs="Times New Roman" w:eastAsia="Times New Roman" w:hAnsi="Times New Roman"/>
+          <w:sz w:val="24"/>
+          <w:szCs w:val="24"/>
+          <w:rtl w:val="0"/>
+        </w:rPr>
+        <w:t xml:space="preserve">: User Name must exist in the database . </w:t>
+      </w:r>
+    </w:p>
+    <w:p>
+      <w:pPr>
+        <w:spacing w:after="240" w:before="240" w:lineRule="auto"/>
+        <w:rPr>
+          <w:rFonts w:ascii="Times New Roman" w:cs="Times New Roman" w:eastAsia="Times New Roman" w:hAnsi="Times New Roman"/>
+          <w:sz w:val="24"/>
+          <w:szCs w:val="24"/>
+        </w:rPr>
+      </w:pPr>
+      <w:r>
+        <w:rPr>
+          <w:rtl w:val="0"/>
+        </w:rPr>
+      </w:r>
+    </w:p>
+    <w:p>
+      <w:pPr>
+        <w:spacing w:before="240" w:lineRule="auto"/>
+        <w:rPr>
+          <w:rFonts w:ascii="Times New Roman" w:cs="Times New Roman" w:eastAsia="Times New Roman" w:hAnsi="Times New Roman"/>
+          <w:sz w:val="24"/>
+          <w:szCs w:val="24"/>
+        </w:rPr>
+      </w:pPr>
+      <w:r>
+        <w:rPr>
+          <w:rFonts w:ascii="Times New Roman" w:cs="Times New Roman" w:eastAsia="Times New Roman" w:hAnsi="Times New Roman"/>
+          <w:b w:val="1"/>
+          <w:sz w:val="24"/>
+          <w:szCs w:val="24"/>
+          <w:rtl w:val="0"/>
+        </w:rPr>
+        <w:t xml:space="preserve">SRS_LP_Password_001</w:t>
+      </w:r>
+      <w:r>
+        <w:rPr>
+          <w:rFonts w:ascii="Times New Roman" w:cs="Times New Roman" w:eastAsia="Times New Roman" w:hAnsi="Times New Roman"/>
+          <w:sz w:val="24"/>
+          <w:szCs w:val="24"/>
+          <w:rtl w:val="0"/>
+        </w:rPr>
+        <w:t xml:space="preserve">: Password must exist in the database</w:t>
+      </w:r>
+    </w:p>
+    <w:p>
+      <w:pPr>
+        <w:spacing w:before="240" w:lineRule="auto"/>
+        <w:rPr>
+          <w:rFonts w:ascii="Times New Roman" w:cs="Times New Roman" w:eastAsia="Times New Roman" w:hAnsi="Times New Roman"/>
+          <w:sz w:val="24"/>
+          <w:szCs w:val="24"/>
+        </w:rPr>
+      </w:pPr>
+      <w:r>
+        <w:rPr>
+          <w:rFonts w:ascii="Times New Roman" w:cs="Times New Roman" w:eastAsia="Times New Roman" w:hAnsi="Times New Roman"/>
+          <w:b w:val="1"/>
+          <w:sz w:val="24"/>
+          <w:szCs w:val="24"/>
+          <w:rtl w:val="0"/>
+        </w:rPr>
+        <w:t xml:space="preserve">SRS_LP_Password_002</w:t>
+      </w:r>
+      <w:r>
+        <w:rPr>
+          <w:rFonts w:ascii="Times New Roman" w:cs="Times New Roman" w:eastAsia="Times New Roman" w:hAnsi="Times New Roman"/>
+          <w:sz w:val="24"/>
+          <w:szCs w:val="24"/>
+          <w:rtl w:val="0"/>
+        </w:rPr>
+        <w:t xml:space="preserve">:Password  allow special characters</w:t>
+      </w:r>
+    </w:p>
+    <w:p>
+      <w:pPr>
+        <w:spacing w:before="240" w:lineRule="auto"/>
+        <w:rPr>
+          <w:rFonts w:ascii="Times New Roman" w:cs="Times New Roman" w:eastAsia="Times New Roman" w:hAnsi="Times New Roman"/>
+          <w:sz w:val="24"/>
+          <w:szCs w:val="24"/>
+        </w:rPr>
+      </w:pPr>
+      <w:r>
+        <w:rPr>
+          <w:rFonts w:ascii="Times New Roman" w:cs="Times New Roman" w:eastAsia="Times New Roman" w:hAnsi="Times New Roman"/>
+          <w:b w:val="1"/>
+          <w:sz w:val="24"/>
+          <w:szCs w:val="24"/>
+          <w:rtl w:val="0"/>
+        </w:rPr>
+        <w:t xml:space="preserve">SRS_LP_Password_003</w:t>
+      </w:r>
+      <w:r>
+        <w:rPr>
+          <w:rFonts w:ascii="Times New Roman" w:cs="Times New Roman" w:eastAsia="Times New Roman" w:hAnsi="Times New Roman"/>
+          <w:sz w:val="24"/>
+          <w:szCs w:val="24"/>
+          <w:rtl w:val="0"/>
+        </w:rPr>
+        <w:t xml:space="preserve">: password contains at least one uppercase Letter</w:t>
+      </w:r>
+    </w:p>
+    <w:p>
+      <w:pPr>
+        <w:spacing w:before="240" w:lineRule="auto"/>
+        <w:rPr>
+          <w:rFonts w:ascii="Times New Roman" w:cs="Times New Roman" w:eastAsia="Times New Roman" w:hAnsi="Times New Roman"/>
+          <w:sz w:val="24"/>
+          <w:szCs w:val="24"/>
+        </w:rPr>
+      </w:pPr>
+      <w:r>
+        <w:rPr>
+          <w:rFonts w:ascii="Times New Roman" w:cs="Times New Roman" w:eastAsia="Times New Roman" w:hAnsi="Times New Roman"/>
+          <w:b w:val="1"/>
+          <w:sz w:val="24"/>
+          <w:szCs w:val="24"/>
+          <w:rtl w:val="0"/>
+        </w:rPr>
+        <w:t xml:space="preserve">SRS_LP_Password_004</w:t>
+      </w:r>
+      <w:r>
+        <w:rPr>
+          <w:rFonts w:ascii="Times New Roman" w:cs="Times New Roman" w:eastAsia="Times New Roman" w:hAnsi="Times New Roman"/>
+          <w:sz w:val="24"/>
+          <w:szCs w:val="24"/>
+          <w:rtl w:val="0"/>
+        </w:rPr>
+        <w:t xml:space="preserve">: Password may Allow Numbers </w:t>
+      </w:r>
+    </w:p>
+    <w:p>
+      <w:pPr>
+        <w:rPr>
+          <w:rFonts w:ascii="Times New Roman" w:cs="Times New Roman" w:eastAsia="Times New Roman" w:hAnsi="Times New Roman"/>
+          <w:b w:val="1"/>
+          <w:sz w:val="24"/>
+          <w:szCs w:val="24"/>
+        </w:rPr>
+      </w:pPr>
+      <w:r>
+        <w:rPr>
+          <w:rtl w:val="0"/>
+        </w:rPr>
+      </w:r>
+    </w:p>
+    <w:p>
+      <w:pPr>
+        <w:rPr>
+          <w:rFonts w:ascii="Times New Roman" w:cs="Times New Roman" w:eastAsia="Times New Roman" w:hAnsi="Times New Roman"/>
+          <w:sz w:val="24"/>
+          <w:szCs w:val="24"/>
+        </w:rPr>
+      </w:pPr>
+      <w:r>
+        <w:rPr>
+          <w:rFonts w:ascii="Times New Roman" w:cs="Times New Roman" w:eastAsia="Times New Roman" w:hAnsi="Times New Roman"/>
+          <w:b w:val="1"/>
+          <w:sz w:val="24"/>
+          <w:szCs w:val="24"/>
+          <w:rtl w:val="0"/>
+        </w:rPr>
+        <w:t xml:space="preserve">SRS_LP_001: </w:t>
+      </w:r>
+      <w:r>
+        <w:rPr>
+          <w:rFonts w:ascii="Times New Roman" w:cs="Times New Roman" w:eastAsia="Times New Roman" w:hAnsi="Times New Roman"/>
+          <w:sz w:val="24"/>
+          <w:szCs w:val="24"/>
+          <w:rtl w:val="0"/>
+        </w:rPr>
+        <w:t xml:space="preserve">As User Enter Valid Username existed in database according to</w:t>
+      </w:r>
+    </w:p>
+    <w:p>
+      <w:pPr>
+        <w:rPr>
+          <w:rFonts w:ascii="Times New Roman" w:cs="Times New Roman" w:eastAsia="Times New Roman" w:hAnsi="Times New Roman"/>
+          <w:sz w:val="24"/>
+          <w:szCs w:val="24"/>
+        </w:rPr>
+      </w:pPr>
+      <w:r>
+        <w:rPr>
+          <w:rFonts w:ascii="Times New Roman" w:cs="Times New Roman" w:eastAsia="Times New Roman" w:hAnsi="Times New Roman"/>
+          <w:sz w:val="24"/>
+          <w:szCs w:val="24"/>
+          <w:rtl w:val="0"/>
+        </w:rPr>
+        <w:t xml:space="preserve">SRS_LP_UserName _004 and password associated with that username will redirected to the  UserMainPage  </w:t>
+      </w:r>
+    </w:p>
+    <w:p>
+      <w:pPr>
+        <w:spacing w:after="240" w:before="240" w:lineRule="auto"/>
+        <w:rPr>
+          <w:rFonts w:ascii="Times New Roman" w:cs="Times New Roman" w:eastAsia="Times New Roman" w:hAnsi="Times New Roman"/>
+          <w:sz w:val="24"/>
+          <w:szCs w:val="24"/>
+        </w:rPr>
+      </w:pPr>
+      <w:r>
+        <w:rPr>
+          <w:rFonts w:ascii="Times New Roman" w:cs="Times New Roman" w:eastAsia="Times New Roman" w:hAnsi="Times New Roman"/>
+          <w:b w:val="1"/>
+          <w:sz w:val="24"/>
+          <w:szCs w:val="24"/>
+          <w:rtl w:val="0"/>
+        </w:rPr>
+        <w:t xml:space="preserve">SRS_LP_002: </w:t>
+      </w:r>
+      <w:r>
+        <w:rPr>
+          <w:rFonts w:ascii="Times New Roman" w:cs="Times New Roman" w:eastAsia="Times New Roman" w:hAnsi="Times New Roman"/>
+          <w:sz w:val="24"/>
+          <w:szCs w:val="24"/>
+          <w:rtl w:val="0"/>
+        </w:rPr>
+        <w:t xml:space="preserve">A link to the Registration Page should be under the Login fields says “new user ? Register here”</w:t>
+      </w:r>
+    </w:p>
+    <w:p>
+      <w:pPr>
+        <w:spacing w:after="240" w:before="240" w:lineRule="auto"/>
+        <w:rPr>
+          <w:rFonts w:ascii="Times New Roman" w:cs="Times New Roman" w:eastAsia="Times New Roman" w:hAnsi="Times New Roman"/>
+          <w:b w:val="1"/>
+          <w:sz w:val="24"/>
+          <w:szCs w:val="24"/>
+        </w:rPr>
+      </w:pPr>
+      <w:r>
+        <w:rPr>
+          <w:rtl w:val="0"/>
+        </w:rPr>
+      </w:r>
+    </w:p>
+    <w:p>
+      <w:pPr>
+        <w:spacing w:after="240" w:before="240" w:lineRule="auto"/>
+        <w:rPr>
+          <w:rFonts w:ascii="Times New Roman" w:cs="Times New Roman" w:eastAsia="Times New Roman" w:hAnsi="Times New Roman"/>
+          <w:b w:val="1"/>
+          <w:sz w:val="24"/>
+          <w:szCs w:val="24"/>
+        </w:rPr>
+      </w:pPr>
+      <w:r>
+        <w:rPr>
+          <w:rtl w:val="0"/>
+        </w:rPr>
+      </w:r>
+    </w:p>
+    <w:p>
+      <w:pPr>
+        <w:spacing w:after="240" w:before="240" w:lineRule="auto"/>
+        <w:rPr>
+          <w:rFonts w:ascii="Times New Roman" w:cs="Times New Roman" w:eastAsia="Times New Roman" w:hAnsi="Times New Roman"/>
+          <w:b w:val="1"/>
+          <w:sz w:val="24"/>
+          <w:szCs w:val="24"/>
+        </w:rPr>
+      </w:pPr>
+      <w:r>
+        <w:rPr>
+          <w:rtl w:val="0"/>
+        </w:rPr>
+      </w:r>
+    </w:p>
+    <w:p>
+      <w:pPr>
+        <w:spacing w:after="240" w:before="240" w:lineRule="auto"/>
+        <w:rPr>
+          <w:rFonts w:ascii="Times New Roman" w:cs="Times New Roman" w:eastAsia="Times New Roman" w:hAnsi="Times New Roman"/>
+          <w:b w:val="1"/>
+          <w:sz w:val="24"/>
+          <w:szCs w:val="24"/>
+        </w:rPr>
+      </w:pPr>
+      <w:r>
+        <w:rPr>
+          <w:rtl w:val="0"/>
+        </w:rPr>
+      </w:r>
+    </w:p>
+    <w:p>
+      <w:pPr>
+        <w:spacing w:after="240" w:before="240" w:lineRule="auto"/>
+        <w:rPr>
+          <w:rFonts w:ascii="Times New Roman" w:cs="Times New Roman" w:eastAsia="Times New Roman" w:hAnsi="Times New Roman"/>
+          <w:b w:val="1"/>
+          <w:sz w:val="32"/>
+          <w:szCs w:val="32"/>
+        </w:rPr>
+      </w:pPr>
+      <w:r>
+        <w:rPr>
+          <w:rFonts w:ascii="Times New Roman" w:cs="Times New Roman" w:eastAsia="Times New Roman" w:hAnsi="Times New Roman"/>
+          <w:b w:val="1"/>
+          <w:sz w:val="32"/>
+          <w:szCs w:val="32"/>
+          <w:rtl w:val="0"/>
+        </w:rPr>
+        <w:t xml:space="preserve">2.2.2  Register Page</w:t>
+      </w:r>
+    </w:p>
+    <w:p>
+      <w:pPr>
+        <w:rPr>
+          <w:rFonts w:ascii="Times New Roman" w:cs="Times New Roman" w:eastAsia="Times New Roman" w:hAnsi="Times New Roman"/>
+          <w:sz w:val="24"/>
+          <w:szCs w:val="24"/>
+        </w:rPr>
+      </w:pPr>
+      <w:r>
+        <w:rPr>
+          <w:rFonts w:ascii="Times New Roman" w:cs="Times New Roman" w:eastAsia="Times New Roman" w:hAnsi="Times New Roman"/>
+          <w:b w:val="1"/>
+          <w:sz w:val="24"/>
+          <w:szCs w:val="24"/>
+          <w:rtl w:val="0"/>
+        </w:rPr>
+        <w:t xml:space="preserve">SRS_RP_User Name_0</w:t>
+      </w:r>
+      <w:r>
+        <w:rPr>
+          <w:rFonts w:ascii="Times New Roman" w:cs="Times New Roman" w:eastAsia="Times New Roman" w:hAnsi="Times New Roman"/>
+          <w:sz w:val="24"/>
+          <w:szCs w:val="24"/>
+          <w:rtl w:val="0"/>
+        </w:rPr>
+        <w:t xml:space="preserve">01 :User Name is not allowed Numbers </w:t>
+      </w:r>
+    </w:p>
+    <w:p>
+      <w:pPr>
+        <w:rPr>
+          <w:rFonts w:ascii="Times New Roman" w:cs="Times New Roman" w:eastAsia="Times New Roman" w:hAnsi="Times New Roman"/>
+          <w:sz w:val="24"/>
+          <w:szCs w:val="24"/>
+        </w:rPr>
+      </w:pPr>
+      <w:r>
+        <w:rPr>
+          <w:rtl w:val="0"/>
+        </w:rPr>
+      </w:r>
+    </w:p>
+    <w:p>
+      <w:pPr>
+        <w:rPr>
+          <w:rFonts w:ascii="Times New Roman" w:cs="Times New Roman" w:eastAsia="Times New Roman" w:hAnsi="Times New Roman"/>
+          <w:sz w:val="24"/>
+          <w:szCs w:val="24"/>
+        </w:rPr>
+      </w:pPr>
+      <w:r>
+        <w:rPr>
+          <w:rFonts w:ascii="Times New Roman" w:cs="Times New Roman" w:eastAsia="Times New Roman" w:hAnsi="Times New Roman"/>
+          <w:b w:val="1"/>
+          <w:sz w:val="24"/>
+          <w:szCs w:val="24"/>
+          <w:rtl w:val="0"/>
+        </w:rPr>
+        <w:t xml:space="preserve">SRS_RP_User Name_002:</w:t>
+      </w:r>
+      <w:r>
+        <w:rPr>
+          <w:rFonts w:ascii="Times New Roman" w:cs="Times New Roman" w:eastAsia="Times New Roman" w:hAnsi="Times New Roman"/>
+          <w:sz w:val="24"/>
+          <w:szCs w:val="24"/>
+          <w:rtl w:val="0"/>
+        </w:rPr>
+        <w:t xml:space="preserve">UserName</w:t>
+      </w:r>
+      <w:r>
+        <w:rPr>
+          <w:rFonts w:ascii="Times New Roman" w:cs="Times New Roman" w:eastAsia="Times New Roman" w:hAnsi="Times New Roman"/>
+          <w:b w:val="1"/>
+          <w:sz w:val="24"/>
+          <w:szCs w:val="24"/>
+          <w:rtl w:val="0"/>
+        </w:rPr>
+        <w:t xml:space="preserve"> </w:t>
+      </w:r>
+      <w:r>
+        <w:rPr>
+          <w:rFonts w:ascii="Times New Roman" w:cs="Times New Roman" w:eastAsia="Times New Roman" w:hAnsi="Times New Roman"/>
+          <w:sz w:val="24"/>
+          <w:szCs w:val="24"/>
+          <w:rtl w:val="0"/>
+        </w:rPr>
+        <w:t xml:space="preserve">is not allowed to contain</w:t>
+      </w:r>
+      <w:r>
+        <w:rPr>
+          <w:rFonts w:ascii="Times New Roman" w:cs="Times New Roman" w:eastAsia="Times New Roman" w:hAnsi="Times New Roman"/>
+          <w:b w:val="1"/>
+          <w:sz w:val="24"/>
+          <w:szCs w:val="24"/>
+          <w:rtl w:val="0"/>
+        </w:rPr>
+        <w:t xml:space="preserve"> </w:t>
+      </w:r>
+      <w:r>
+        <w:rPr>
+          <w:rFonts w:ascii="Times New Roman" w:cs="Times New Roman" w:eastAsia="Times New Roman" w:hAnsi="Times New Roman"/>
+          <w:sz w:val="24"/>
+          <w:szCs w:val="24"/>
+          <w:rtl w:val="0"/>
+        </w:rPr>
+        <w:t xml:space="preserve">Special characters </w:t>
+      </w:r>
+    </w:p>
+    <w:p>
+      <w:pPr>
+        <w:rPr>
+          <w:rFonts w:ascii="Times New Roman" w:cs="Times New Roman" w:eastAsia="Times New Roman" w:hAnsi="Times New Roman"/>
+          <w:sz w:val="24"/>
+          <w:szCs w:val="24"/>
+        </w:rPr>
+      </w:pPr>
+      <w:r>
+        <w:rPr>
+          <w:rtl w:val="0"/>
+        </w:rPr>
+      </w:r>
+    </w:p>
+    <w:p>
+      <w:pPr>
+        <w:rPr>
+          <w:rFonts w:ascii="Times New Roman" w:cs="Times New Roman" w:eastAsia="Times New Roman" w:hAnsi="Times New Roman"/>
+          <w:sz w:val="24"/>
+          <w:szCs w:val="24"/>
+        </w:rPr>
+      </w:pPr>
+      <w:r>
+        <w:rPr>
+          <w:rFonts w:ascii="Times New Roman" w:cs="Times New Roman" w:eastAsia="Times New Roman" w:hAnsi="Times New Roman"/>
+          <w:b w:val="1"/>
+          <w:sz w:val="24"/>
+          <w:szCs w:val="24"/>
+          <w:rtl w:val="0"/>
+        </w:rPr>
+        <w:t xml:space="preserve">SRS_RP_User Name_003:</w:t>
+      </w:r>
+      <w:r>
+        <w:rPr>
+          <w:rFonts w:ascii="Times New Roman" w:cs="Times New Roman" w:eastAsia="Times New Roman" w:hAnsi="Times New Roman"/>
+          <w:sz w:val="24"/>
+          <w:szCs w:val="24"/>
+          <w:rtl w:val="0"/>
+        </w:rPr>
+        <w:t xml:space="preserve">UserName must not be blank</w:t>
+      </w:r>
+    </w:p>
+    <w:p>
+      <w:pPr>
+        <w:rPr>
+          <w:rFonts w:ascii="Times New Roman" w:cs="Times New Roman" w:eastAsia="Times New Roman" w:hAnsi="Times New Roman"/>
+          <w:sz w:val="24"/>
+          <w:szCs w:val="24"/>
+        </w:rPr>
+      </w:pPr>
+      <w:r>
+        <w:rPr>
+          <w:rtl w:val="0"/>
+        </w:rPr>
+      </w:r>
+    </w:p>
+    <w:p>
+      <w:pPr>
+        <w:rPr>
+          <w:rFonts w:ascii="Times New Roman" w:cs="Times New Roman" w:eastAsia="Times New Roman" w:hAnsi="Times New Roman"/>
+          <w:sz w:val="24"/>
+          <w:szCs w:val="24"/>
+        </w:rPr>
+      </w:pPr>
+      <w:r>
+        <w:rPr>
+          <w:rFonts w:ascii="Times New Roman" w:cs="Times New Roman" w:eastAsia="Times New Roman" w:hAnsi="Times New Roman"/>
+          <w:b w:val="1"/>
+          <w:sz w:val="24"/>
+          <w:szCs w:val="24"/>
+          <w:rtl w:val="0"/>
+        </w:rPr>
+        <w:t xml:space="preserve">SRS_RP_User Name_004:</w:t>
+      </w:r>
+      <w:r>
+        <w:rPr>
+          <w:rFonts w:ascii="Times New Roman" w:cs="Times New Roman" w:eastAsia="Times New Roman" w:hAnsi="Times New Roman"/>
+          <w:sz w:val="24"/>
+          <w:szCs w:val="24"/>
+          <w:rtl w:val="0"/>
+        </w:rPr>
+        <w:t xml:space="preserve">User Name the</w:t>
+      </w:r>
+      <w:r>
+        <w:rPr>
+          <w:rFonts w:ascii="Times New Roman" w:cs="Times New Roman" w:eastAsia="Times New Roman" w:hAnsi="Times New Roman"/>
+          <w:b w:val="1"/>
+          <w:sz w:val="24"/>
+          <w:szCs w:val="24"/>
+          <w:rtl w:val="0"/>
+        </w:rPr>
+        <w:t xml:space="preserve"> </w:t>
+      </w:r>
+      <w:r>
+        <w:rPr>
+          <w:rFonts w:ascii="Times New Roman" w:cs="Times New Roman" w:eastAsia="Times New Roman" w:hAnsi="Times New Roman"/>
+          <w:sz w:val="24"/>
+          <w:szCs w:val="24"/>
+          <w:rtl w:val="0"/>
+        </w:rPr>
+        <w:t xml:space="preserve">First character in it must not be a space </w:t>
+      </w:r>
+    </w:p>
+    <w:p>
+      <w:pPr>
+        <w:rPr>
+          <w:rFonts w:ascii="Times New Roman" w:cs="Times New Roman" w:eastAsia="Times New Roman" w:hAnsi="Times New Roman"/>
+          <w:sz w:val="24"/>
+          <w:szCs w:val="24"/>
+        </w:rPr>
+      </w:pPr>
+      <w:r>
+        <w:rPr>
+          <w:rFonts w:ascii="Times New Roman" w:cs="Times New Roman" w:eastAsia="Times New Roman" w:hAnsi="Times New Roman"/>
+          <w:sz w:val="24"/>
+          <w:szCs w:val="24"/>
+          <w:rtl w:val="0"/>
+        </w:rPr>
+        <w:t xml:space="preserve">  </w:t>
+      </w:r>
+    </w:p>
+    <w:p>
+      <w:pPr>
+        <w:spacing w:before="240" w:lineRule="auto"/>
+        <w:rPr>
+          <w:rFonts w:ascii="Times New Roman" w:cs="Times New Roman" w:eastAsia="Times New Roman" w:hAnsi="Times New Roman"/>
+          <w:sz w:val="24"/>
+          <w:szCs w:val="24"/>
+        </w:rPr>
+      </w:pPr>
+      <w:r>
+        <w:rPr>
+          <w:rFonts w:ascii="Times New Roman" w:cs="Times New Roman" w:eastAsia="Times New Roman" w:hAnsi="Times New Roman"/>
+          <w:b w:val="1"/>
+          <w:sz w:val="24"/>
+          <w:szCs w:val="24"/>
+          <w:rtl w:val="0"/>
+        </w:rPr>
+        <w:t xml:space="preserve">SRS_RP_Email_001</w:t>
+      </w:r>
+      <w:r>
+        <w:rPr>
+          <w:rFonts w:ascii="Times New Roman" w:cs="Times New Roman" w:eastAsia="Times New Roman" w:hAnsi="Times New Roman"/>
+          <w:sz w:val="24"/>
+          <w:szCs w:val="24"/>
+          <w:rtl w:val="0"/>
+        </w:rPr>
+        <w:t xml:space="preserve"> :Email  must not be blank</w:t>
+      </w:r>
+    </w:p>
+    <w:p>
+      <w:pPr>
+        <w:spacing w:before="240" w:lineRule="auto"/>
+        <w:rPr>
+          <w:rFonts w:ascii="Times New Roman" w:cs="Times New Roman" w:eastAsia="Times New Roman" w:hAnsi="Times New Roman"/>
+          <w:sz w:val="24"/>
+          <w:szCs w:val="24"/>
+        </w:rPr>
+      </w:pPr>
+      <w:r>
+        <w:rPr>
+          <w:rFonts w:ascii="Times New Roman" w:cs="Times New Roman" w:eastAsia="Times New Roman" w:hAnsi="Times New Roman"/>
+          <w:b w:val="1"/>
+          <w:sz w:val="24"/>
+          <w:szCs w:val="24"/>
+          <w:rtl w:val="0"/>
+        </w:rPr>
+        <w:t xml:space="preserve">SRS_RP_Email_002</w:t>
+      </w:r>
+      <w:r>
+        <w:rPr>
+          <w:rFonts w:ascii="Times New Roman" w:cs="Times New Roman" w:eastAsia="Times New Roman" w:hAnsi="Times New Roman"/>
+          <w:sz w:val="24"/>
+          <w:szCs w:val="24"/>
+          <w:rtl w:val="0"/>
+        </w:rPr>
+        <w:t xml:space="preserve"> : Email the First character in it must not contain a space </w:t>
+      </w:r>
+    </w:p>
+    <w:p>
+      <w:pPr>
+        <w:spacing w:after="240" w:before="240" w:lineRule="auto"/>
+        <w:rPr>
+          <w:rFonts w:ascii="Times New Roman" w:cs="Times New Roman" w:eastAsia="Times New Roman" w:hAnsi="Times New Roman"/>
+          <w:sz w:val="24"/>
+          <w:szCs w:val="24"/>
+        </w:rPr>
+      </w:pPr>
+      <w:r>
+        <w:rPr>
+          <w:rFonts w:ascii="Times New Roman" w:cs="Times New Roman" w:eastAsia="Times New Roman" w:hAnsi="Times New Roman"/>
+          <w:b w:val="1"/>
+          <w:sz w:val="24"/>
+          <w:szCs w:val="24"/>
+          <w:rtl w:val="0"/>
+        </w:rPr>
+        <w:t xml:space="preserve">SRS_RP_Email_003</w:t>
+      </w:r>
+      <w:r>
+        <w:rPr>
+          <w:rFonts w:ascii="Times New Roman" w:cs="Times New Roman" w:eastAsia="Times New Roman" w:hAnsi="Times New Roman"/>
+          <w:sz w:val="24"/>
+          <w:szCs w:val="24"/>
+          <w:rtl w:val="0"/>
+        </w:rPr>
+        <w:t xml:space="preserve">:Email Must have special Character</w:t>
+      </w:r>
+    </w:p>
+    <w:p>
+      <w:pPr>
+        <w:spacing w:after="240" w:before="240" w:lineRule="auto"/>
+        <w:rPr>
+          <w:rFonts w:ascii="Times New Roman" w:cs="Times New Roman" w:eastAsia="Times New Roman" w:hAnsi="Times New Roman"/>
+          <w:sz w:val="24"/>
+          <w:szCs w:val="24"/>
+        </w:rPr>
+      </w:pPr>
+      <w:r>
+        <w:rPr>
+          <w:rFonts w:ascii="Times New Roman" w:cs="Times New Roman" w:eastAsia="Times New Roman" w:hAnsi="Times New Roman"/>
+          <w:b w:val="1"/>
+          <w:sz w:val="24"/>
+          <w:szCs w:val="24"/>
+          <w:rtl w:val="0"/>
+        </w:rPr>
+        <w:t xml:space="preserve">SRS_RP_Email_004:</w:t>
+      </w:r>
+      <w:r>
+        <w:rPr>
+          <w:rFonts w:ascii="Times New Roman" w:cs="Times New Roman" w:eastAsia="Times New Roman" w:hAnsi="Times New Roman"/>
+          <w:sz w:val="24"/>
+          <w:szCs w:val="24"/>
+          <w:rtl w:val="0"/>
+        </w:rPr>
+        <w:t xml:space="preserve"> Email Must have Numbers at least one number</w:t>
+      </w:r>
+    </w:p>
+    <w:p>
+      <w:pPr>
+        <w:spacing w:after="240" w:before="240" w:lineRule="auto"/>
+        <w:rPr>
+          <w:rFonts w:ascii="Times New Roman" w:cs="Times New Roman" w:eastAsia="Times New Roman" w:hAnsi="Times New Roman"/>
+          <w:sz w:val="24"/>
+          <w:szCs w:val="24"/>
+        </w:rPr>
+      </w:pPr>
+      <w:r>
+        <w:rPr>
+          <w:rFonts w:ascii="Times New Roman" w:cs="Times New Roman" w:eastAsia="Times New Roman" w:hAnsi="Times New Roman"/>
+          <w:b w:val="1"/>
+          <w:sz w:val="24"/>
+          <w:szCs w:val="24"/>
+          <w:rtl w:val="0"/>
+        </w:rPr>
+        <w:t xml:space="preserve">SRS_RP_Email_005:</w:t>
+      </w:r>
+      <w:r>
+        <w:rPr>
+          <w:rFonts w:ascii="Times New Roman" w:cs="Times New Roman" w:eastAsia="Times New Roman" w:hAnsi="Times New Roman"/>
+          <w:sz w:val="24"/>
+          <w:szCs w:val="24"/>
+          <w:rtl w:val="0"/>
+        </w:rPr>
+        <w:t xml:space="preserve">Email</w:t>
+      </w:r>
+      <w:r>
+        <w:rPr>
+          <w:rFonts w:ascii="Times New Roman" w:cs="Times New Roman" w:eastAsia="Times New Roman" w:hAnsi="Times New Roman"/>
+          <w:b w:val="1"/>
+          <w:sz w:val="24"/>
+          <w:szCs w:val="24"/>
+          <w:rtl w:val="0"/>
+        </w:rPr>
+        <w:t xml:space="preserve"> </w:t>
+      </w:r>
+      <w:r>
+        <w:rPr>
+          <w:rFonts w:ascii="Times New Roman" w:cs="Times New Roman" w:eastAsia="Times New Roman" w:hAnsi="Times New Roman"/>
+          <w:sz w:val="24"/>
+          <w:szCs w:val="24"/>
+          <w:rtl w:val="0"/>
+        </w:rPr>
+        <w:t xml:space="preserve"> Contain at least One Capital Character</w:t>
+      </w:r>
+    </w:p>
+    <w:p>
+      <w:pPr>
+        <w:spacing w:after="240" w:before="240" w:lineRule="auto"/>
+        <w:rPr>
+          <w:rFonts w:ascii="Times New Roman" w:cs="Times New Roman" w:eastAsia="Times New Roman" w:hAnsi="Times New Roman"/>
+          <w:sz w:val="24"/>
+          <w:szCs w:val="24"/>
+        </w:rPr>
+      </w:pPr>
+      <w:r>
+        <w:rPr>
+          <w:rtl w:val="0"/>
+        </w:rPr>
+      </w:r>
+    </w:p>
+    <w:p>
+      <w:pPr>
+        <w:spacing w:before="240" w:lineRule="auto"/>
+        <w:rPr>
+          <w:rFonts w:ascii="Times New Roman" w:cs="Times New Roman" w:eastAsia="Times New Roman" w:hAnsi="Times New Roman"/>
+          <w:sz w:val="24"/>
+          <w:szCs w:val="24"/>
+        </w:rPr>
+      </w:pPr>
+      <w:r>
+        <w:rPr>
+          <w:rFonts w:ascii="Times New Roman" w:cs="Times New Roman" w:eastAsia="Times New Roman" w:hAnsi="Times New Roman"/>
+          <w:b w:val="1"/>
+          <w:sz w:val="24"/>
+          <w:szCs w:val="24"/>
+          <w:rtl w:val="0"/>
+        </w:rPr>
+        <w:t xml:space="preserve">SRS_RP_Password_001</w:t>
+      </w:r>
+      <w:r>
+        <w:rPr>
+          <w:rFonts w:ascii="Times New Roman" w:cs="Times New Roman" w:eastAsia="Times New Roman" w:hAnsi="Times New Roman"/>
+          <w:sz w:val="24"/>
+          <w:szCs w:val="24"/>
+          <w:rtl w:val="0"/>
+        </w:rPr>
+        <w:t xml:space="preserve">: Password must not be blank</w:t>
+      </w:r>
+    </w:p>
+    <w:p>
+      <w:pPr>
+        <w:spacing w:before="240" w:lineRule="auto"/>
+        <w:rPr>
+          <w:rFonts w:ascii="Times New Roman" w:cs="Times New Roman" w:eastAsia="Times New Roman" w:hAnsi="Times New Roman"/>
+          <w:sz w:val="24"/>
+          <w:szCs w:val="24"/>
+        </w:rPr>
+      </w:pPr>
+      <w:r>
+        <w:rPr>
+          <w:rFonts w:ascii="Times New Roman" w:cs="Times New Roman" w:eastAsia="Times New Roman" w:hAnsi="Times New Roman"/>
+          <w:b w:val="1"/>
+          <w:sz w:val="24"/>
+          <w:szCs w:val="24"/>
+          <w:rtl w:val="0"/>
+        </w:rPr>
+        <w:t xml:space="preserve">SRS_RP_Password_002</w:t>
+      </w:r>
+      <w:r>
+        <w:rPr>
+          <w:rFonts w:ascii="Times New Roman" w:cs="Times New Roman" w:eastAsia="Times New Roman" w:hAnsi="Times New Roman"/>
+          <w:sz w:val="24"/>
+          <w:szCs w:val="24"/>
+          <w:rtl w:val="0"/>
+        </w:rPr>
+        <w:t xml:space="preserve">: Password allow special characters</w:t>
+      </w:r>
+    </w:p>
+    <w:p>
+      <w:pPr>
+        <w:spacing w:before="240" w:lineRule="auto"/>
+        <w:rPr>
+          <w:rFonts w:ascii="Times New Roman" w:cs="Times New Roman" w:eastAsia="Times New Roman" w:hAnsi="Times New Roman"/>
+          <w:sz w:val="24"/>
+          <w:szCs w:val="24"/>
+        </w:rPr>
+      </w:pPr>
+      <w:r>
+        <w:rPr>
+          <w:rFonts w:ascii="Times New Roman" w:cs="Times New Roman" w:eastAsia="Times New Roman" w:hAnsi="Times New Roman"/>
+          <w:b w:val="1"/>
+          <w:sz w:val="24"/>
+          <w:szCs w:val="24"/>
+          <w:rtl w:val="0"/>
+        </w:rPr>
+        <w:t xml:space="preserve">SRS_RP_Password_003</w:t>
+      </w:r>
+      <w:r>
+        <w:rPr>
+          <w:rFonts w:ascii="Times New Roman" w:cs="Times New Roman" w:eastAsia="Times New Roman" w:hAnsi="Times New Roman"/>
+          <w:sz w:val="24"/>
+          <w:szCs w:val="24"/>
+          <w:rtl w:val="0"/>
+        </w:rPr>
+        <w:t xml:space="preserve">:Password  contains at least one uppercase Letter</w:t>
+      </w:r>
+    </w:p>
+    <w:p>
+      <w:pPr>
+        <w:spacing w:before="240" w:lineRule="auto"/>
+        <w:rPr>
+          <w:rFonts w:ascii="Times New Roman" w:cs="Times New Roman" w:eastAsia="Times New Roman" w:hAnsi="Times New Roman"/>
+          <w:sz w:val="24"/>
+          <w:szCs w:val="24"/>
+        </w:rPr>
+      </w:pPr>
+      <w:r>
+        <w:rPr>
+          <w:rFonts w:ascii="Times New Roman" w:cs="Times New Roman" w:eastAsia="Times New Roman" w:hAnsi="Times New Roman"/>
+          <w:b w:val="1"/>
+          <w:sz w:val="24"/>
+          <w:szCs w:val="24"/>
+          <w:rtl w:val="0"/>
+        </w:rPr>
+        <w:t xml:space="preserve">SRS_RP_Password_004</w:t>
+      </w:r>
+      <w:r>
+        <w:rPr>
+          <w:rFonts w:ascii="Times New Roman" w:cs="Times New Roman" w:eastAsia="Times New Roman" w:hAnsi="Times New Roman"/>
+          <w:sz w:val="24"/>
+          <w:szCs w:val="24"/>
+          <w:rtl w:val="0"/>
+        </w:rPr>
+        <w:t xml:space="preserve">: Password allows any numbers.</w:t>
+      </w:r>
+    </w:p>
+    <w:p>
+      <w:pPr>
+        <w:spacing w:after="240" w:before="240" w:lineRule="auto"/>
+        <w:rPr>
+          <w:rFonts w:ascii="Times New Roman" w:cs="Times New Roman" w:eastAsia="Times New Roman" w:hAnsi="Times New Roman"/>
+          <w:sz w:val="24"/>
+          <w:szCs w:val="24"/>
+        </w:rPr>
+      </w:pPr>
+      <w:r>
+        <w:rPr>
+          <w:rFonts w:ascii="Times New Roman" w:cs="Times New Roman" w:eastAsia="Times New Roman" w:hAnsi="Times New Roman"/>
+          <w:b w:val="1"/>
+          <w:sz w:val="24"/>
+          <w:szCs w:val="24"/>
+          <w:rtl w:val="0"/>
+        </w:rPr>
+        <w:t xml:space="preserve">SRS_RP_ConfirmPassword_001</w:t>
+      </w:r>
+      <w:r>
+        <w:rPr>
+          <w:rFonts w:ascii="Times New Roman" w:cs="Times New Roman" w:eastAsia="Times New Roman" w:hAnsi="Times New Roman"/>
+          <w:sz w:val="24"/>
+          <w:szCs w:val="24"/>
+          <w:rtl w:val="0"/>
+        </w:rPr>
+        <w:t xml:space="preserve">:Confirm Password  Must Match Password   </w:t>
+      </w:r>
+    </w:p>
+    <w:p>
+      <w:pPr>
+        <w:spacing w:after="240" w:before="240" w:lineRule="auto"/>
+        <w:rPr>
+          <w:rFonts w:ascii="Times New Roman" w:cs="Times New Roman" w:eastAsia="Times New Roman" w:hAnsi="Times New Roman"/>
+          <w:sz w:val="24"/>
+          <w:szCs w:val="24"/>
+        </w:rPr>
+      </w:pPr>
+      <w:r>
+        <w:rPr>
+          <w:rtl w:val="0"/>
+        </w:rPr>
+      </w:r>
+    </w:p>
+    <w:p>
+      <w:pPr>
+        <w:spacing w:after="240" w:before="240" w:lineRule="auto"/>
+        <w:rPr>
+          <w:rFonts w:ascii="Times New Roman" w:cs="Times New Roman" w:eastAsia="Times New Roman" w:hAnsi="Times New Roman"/>
+          <w:sz w:val="24"/>
+          <w:szCs w:val="24"/>
+        </w:rPr>
+      </w:pPr>
+      <w:r>
+        <w:rPr>
+          <w:rFonts w:ascii="Times New Roman" w:cs="Times New Roman" w:eastAsia="Times New Roman" w:hAnsi="Times New Roman"/>
+          <w:b w:val="1"/>
+          <w:sz w:val="24"/>
+          <w:szCs w:val="24"/>
+          <w:rtl w:val="0"/>
+        </w:rPr>
+        <w:t xml:space="preserve"> SRS_RP_001: </w:t>
+      </w:r>
+      <w:r>
+        <w:rPr>
+          <w:rFonts w:ascii="Times New Roman" w:cs="Times New Roman" w:eastAsia="Times New Roman" w:hAnsi="Times New Roman"/>
+          <w:sz w:val="24"/>
+          <w:szCs w:val="24"/>
+          <w:rtl w:val="0"/>
+        </w:rPr>
+        <w:t xml:space="preserve">As User Enter Valid User Name according to the required , Email , password and ConfirmPassword in valid way  will redirected to the UserMainPage  </w:t>
+      </w:r>
+    </w:p>
+    <w:p>
+      <w:pPr>
+        <w:spacing w:after="240" w:before="240" w:lineRule="auto"/>
+        <w:rPr>
+          <w:rFonts w:ascii="Times New Roman" w:cs="Times New Roman" w:eastAsia="Times New Roman" w:hAnsi="Times New Roman"/>
+          <w:b w:val="1"/>
+          <w:sz w:val="24"/>
+          <w:szCs w:val="24"/>
+        </w:rPr>
+      </w:pPr>
+      <w:r>
+        <w:rPr>
+          <w:rFonts w:ascii="Times New Roman" w:cs="Times New Roman" w:eastAsia="Times New Roman" w:hAnsi="Times New Roman"/>
+          <w:sz w:val="24"/>
+          <w:szCs w:val="24"/>
+          <w:rtl w:val="0"/>
+        </w:rPr>
+        <w:t xml:space="preserve"> </w:t>
+      </w:r>
+      <w:r>
+        <w:rPr>
+          <w:rtl w:val="0"/>
+        </w:rPr>
+      </w:r>
+    </w:p>
+    <w:p>
+      <w:pPr>
+        <w:rPr>
+          <w:rFonts w:ascii="Times New Roman" w:cs="Times New Roman" w:eastAsia="Times New Roman" w:hAnsi="Times New Roman"/>
+          <w:b w:val="1"/>
+          <w:sz w:val="24"/>
+          <w:szCs w:val="24"/>
+        </w:rPr>
+      </w:pPr>
+      <w:r>
+        <w:rPr>
+          <w:rtl w:val="0"/>
+        </w:rPr>
+      </w:r>
+    </w:p>
+    <w:p>
+      <w:pPr>
+        <w:rPr>
+          <w:rFonts w:ascii="Times New Roman" w:cs="Times New Roman" w:eastAsia="Times New Roman" w:hAnsi="Times New Roman"/>
+          <w:b w:val="1"/>
+          <w:sz w:val="24"/>
+          <w:szCs w:val="24"/>
+        </w:rPr>
+      </w:pPr>
+      <w:r>
+        <w:rPr>
+          <w:rtl w:val="0"/>
+        </w:rPr>
+      </w:r>
+    </w:p>
+    <w:p>
+      <w:pPr>
+        <w:rPr/>
+      </w:pPr>
+      <w:r>
+        <w:rPr>
+          <w:rtl w:val="0"/>
+        </w:rPr>
+      </w:r>
+    </w:p>
+    <w:p>
+      <w:pPr>
+        <w:rPr/>
+      </w:pPr>
+      <w:r>
+        <w:rPr>
+          <w:rtl w:val="0"/>
+        </w:rPr>
+      </w:r>
+    </w:p>
+    <w:p>
+      <w:pPr>
+        <w:rPr>
+          <w:rFonts w:ascii="Times New Roman" w:cs="Times New Roman" w:eastAsia="Times New Roman" w:hAnsi="Times New Roman"/>
+          <w:b w:val="1"/>
+          <w:sz w:val="32"/>
+          <w:szCs w:val="32"/>
+        </w:rPr>
+      </w:pPr>
+      <w:r>
+        <w:rPr>
+          <w:rFonts w:ascii="Times New Roman" w:cs="Times New Roman" w:eastAsia="Times New Roman" w:hAnsi="Times New Roman"/>
+          <w:b w:val="1"/>
+          <w:sz w:val="32"/>
+          <w:szCs w:val="32"/>
+          <w:rtl w:val="0"/>
+        </w:rPr>
+        <w:t xml:space="preserve">2.2.3 User Main Page</w:t>
+      </w:r>
+    </w:p>
+    <w:p>
+      <w:pPr>
+        <w:rPr>
+          <w:rFonts w:ascii="Times New Roman" w:cs="Times New Roman" w:eastAsia="Times New Roman" w:hAnsi="Times New Roman"/>
+          <w:b w:val="1"/>
+          <w:sz w:val="24"/>
+          <w:szCs w:val="24"/>
+        </w:rPr>
+      </w:pPr>
+      <w:r>
+        <w:rPr>
+          <w:rtl w:val="0"/>
+        </w:rPr>
+      </w:r>
+    </w:p>
+    <w:p>
+      <w:pPr>
+        <w:rPr>
+          <w:rFonts w:ascii="Times New Roman" w:cs="Times New Roman" w:eastAsia="Times New Roman" w:hAnsi="Times New Roman"/>
+          <w:sz w:val="24"/>
+          <w:szCs w:val="24"/>
+        </w:rPr>
+      </w:pPr>
+      <w:r>
+        <w:rPr>
+          <w:rFonts w:ascii="Times New Roman" w:cs="Times New Roman" w:eastAsia="Times New Roman" w:hAnsi="Times New Roman"/>
+          <w:b w:val="1"/>
+          <w:sz w:val="24"/>
+          <w:szCs w:val="24"/>
+          <w:rtl w:val="0"/>
+        </w:rPr>
+        <w:t xml:space="preserve">SRS_UMP_DropDownMenu_001 </w:t>
+      </w:r>
+      <w:r>
+        <w:rPr>
+          <w:rFonts w:ascii="Times New Roman" w:cs="Times New Roman" w:eastAsia="Times New Roman" w:hAnsi="Times New Roman"/>
+          <w:sz w:val="24"/>
+          <w:szCs w:val="24"/>
+          <w:rtl w:val="0"/>
+        </w:rPr>
+        <w:t xml:space="preserve">Drop down menu default choice is “History”.</w:t>
+      </w:r>
+    </w:p>
+    <w:p>
+      <w:pPr>
+        <w:rPr>
+          <w:rFonts w:ascii="Times New Roman" w:cs="Times New Roman" w:eastAsia="Times New Roman" w:hAnsi="Times New Roman"/>
+          <w:b w:val="1"/>
+          <w:sz w:val="24"/>
+          <w:szCs w:val="24"/>
+        </w:rPr>
+      </w:pPr>
+      <w:r>
+        <w:rPr>
+          <w:rtl w:val="0"/>
+        </w:rPr>
+      </w:r>
+    </w:p>
+    <w:p>
+      <w:pPr>
+        <w:rPr>
+          <w:rFonts w:ascii="Times New Roman" w:cs="Times New Roman" w:eastAsia="Times New Roman" w:hAnsi="Times New Roman"/>
+          <w:sz w:val="24"/>
+          <w:szCs w:val="24"/>
+        </w:rPr>
+      </w:pPr>
+      <w:r>
+        <w:rPr>
+          <w:rFonts w:ascii="Times New Roman" w:cs="Times New Roman" w:eastAsia="Times New Roman" w:hAnsi="Times New Roman"/>
+          <w:b w:val="1"/>
+          <w:sz w:val="24"/>
+          <w:szCs w:val="24"/>
+          <w:rtl w:val="0"/>
+        </w:rPr>
+        <w:t xml:space="preserve">SRS_UMP_DropDownMenu_002 </w:t>
+      </w:r>
+      <w:r>
+        <w:rPr>
+          <w:rFonts w:ascii="Times New Roman" w:cs="Times New Roman" w:eastAsia="Times New Roman" w:hAnsi="Times New Roman"/>
+          <w:sz w:val="24"/>
+          <w:szCs w:val="24"/>
+          <w:rtl w:val="0"/>
+        </w:rPr>
+        <w:t xml:space="preserve">Articles of “History” category are displayed by default in the content area.</w:t>
+      </w:r>
+    </w:p>
+    <w:p>
+      <w:pPr>
+        <w:rPr>
+          <w:rFonts w:ascii="Times New Roman" w:cs="Times New Roman" w:eastAsia="Times New Roman" w:hAnsi="Times New Roman"/>
+          <w:b w:val="1"/>
+          <w:sz w:val="24"/>
+          <w:szCs w:val="24"/>
+        </w:rPr>
+      </w:pPr>
+      <w:r>
+        <w:rPr>
+          <w:rtl w:val="0"/>
+        </w:rPr>
+      </w:r>
+    </w:p>
+    <w:p>
+      <w:pPr>
+        <w:rPr>
+          <w:rFonts w:ascii="Times New Roman" w:cs="Times New Roman" w:eastAsia="Times New Roman" w:hAnsi="Times New Roman"/>
+          <w:sz w:val="24"/>
+          <w:szCs w:val="24"/>
+        </w:rPr>
+      </w:pPr>
+      <w:r>
+        <w:rPr>
+          <w:rFonts w:ascii="Times New Roman" w:cs="Times New Roman" w:eastAsia="Times New Roman" w:hAnsi="Times New Roman"/>
+          <w:b w:val="1"/>
+          <w:sz w:val="24"/>
+          <w:szCs w:val="24"/>
+          <w:rtl w:val="0"/>
+        </w:rPr>
+        <w:t xml:space="preserve">SRS_UMP_DropDownMenu_003 </w:t>
+      </w:r>
+      <w:r>
+        <w:rPr>
+          <w:rFonts w:ascii="Times New Roman" w:cs="Times New Roman" w:eastAsia="Times New Roman" w:hAnsi="Times New Roman"/>
+          <w:sz w:val="24"/>
+          <w:szCs w:val="24"/>
+          <w:rtl w:val="0"/>
+        </w:rPr>
+        <w:t xml:space="preserve">Choosing any category will display only this category’s articles in the content area.</w:t>
+      </w:r>
+    </w:p>
+    <w:p>
+      <w:pPr>
+        <w:rPr>
+          <w:rFonts w:ascii="Times New Roman" w:cs="Times New Roman" w:eastAsia="Times New Roman" w:hAnsi="Times New Roman"/>
+          <w:b w:val="1"/>
+          <w:sz w:val="24"/>
+          <w:szCs w:val="24"/>
+        </w:rPr>
+      </w:pPr>
+      <w:r>
+        <w:rPr>
+          <w:rtl w:val="0"/>
+        </w:rPr>
+      </w:r>
+    </w:p>
+    <w:p>
+      <w:pPr>
+        <w:rPr>
+          <w:rFonts w:ascii="Times New Roman" w:cs="Times New Roman" w:eastAsia="Times New Roman" w:hAnsi="Times New Roman"/>
+          <w:sz w:val="24"/>
+          <w:szCs w:val="24"/>
+        </w:rPr>
+      </w:pPr>
+      <w:r>
+        <w:rPr>
+          <w:rFonts w:ascii="Times New Roman" w:cs="Times New Roman" w:eastAsia="Times New Roman" w:hAnsi="Times New Roman"/>
+          <w:b w:val="1"/>
+          <w:sz w:val="24"/>
+          <w:szCs w:val="24"/>
+          <w:rtl w:val="0"/>
+        </w:rPr>
+        <w:t xml:space="preserve">SRS_UMP_Follow_001 </w:t>
+      </w:r>
+      <w:r>
+        <w:rPr>
+          <w:rFonts w:ascii="Times New Roman" w:cs="Times New Roman" w:eastAsia="Times New Roman" w:hAnsi="Times New Roman"/>
+          <w:sz w:val="24"/>
+          <w:szCs w:val="24"/>
+          <w:rtl w:val="0"/>
+        </w:rPr>
+        <w:t xml:space="preserve">Pressing the “Follow” button will change the button name to “Unfollow” and when pressed on “Unfollow” will change to “Follow” again.</w:t>
+      </w:r>
+    </w:p>
+    <w:p>
+      <w:pPr>
+        <w:rPr>
+          <w:rFonts w:ascii="Times New Roman" w:cs="Times New Roman" w:eastAsia="Times New Roman" w:hAnsi="Times New Roman"/>
+          <w:b w:val="1"/>
+          <w:sz w:val="24"/>
+          <w:szCs w:val="24"/>
+        </w:rPr>
+      </w:pPr>
+      <w:r>
+        <w:rPr>
+          <w:rtl w:val="0"/>
+        </w:rPr>
+      </w:r>
+    </w:p>
+    <w:p>
+      <w:pPr>
+        <w:rPr>
+          <w:rFonts w:ascii="Times New Roman" w:cs="Times New Roman" w:eastAsia="Times New Roman" w:hAnsi="Times New Roman"/>
+          <w:sz w:val="24"/>
+          <w:szCs w:val="24"/>
+        </w:rPr>
+      </w:pPr>
+      <w:r>
+        <w:rPr>
+          <w:rFonts w:ascii="Times New Roman" w:cs="Times New Roman" w:eastAsia="Times New Roman" w:hAnsi="Times New Roman"/>
+          <w:b w:val="1"/>
+          <w:sz w:val="24"/>
+          <w:szCs w:val="24"/>
+          <w:rtl w:val="0"/>
+        </w:rPr>
+        <w:t xml:space="preserve">SRS_UMP_Follow_002 </w:t>
+      </w:r>
+      <w:r>
+        <w:rPr>
+          <w:rFonts w:ascii="Times New Roman" w:cs="Times New Roman" w:eastAsia="Times New Roman" w:hAnsi="Times New Roman"/>
+          <w:sz w:val="24"/>
+          <w:szCs w:val="24"/>
+          <w:rtl w:val="0"/>
+        </w:rPr>
+        <w:t xml:space="preserve">Pressing the “Follow” button will provide the user with notification when a new article is added to the category.</w:t>
+      </w:r>
+    </w:p>
+    <w:p>
+      <w:pPr>
+        <w:rPr>
+          <w:rFonts w:ascii="Times New Roman" w:cs="Times New Roman" w:eastAsia="Times New Roman" w:hAnsi="Times New Roman"/>
+          <w:b w:val="1"/>
+          <w:sz w:val="24"/>
+          <w:szCs w:val="24"/>
+        </w:rPr>
+      </w:pPr>
+      <w:r>
+        <w:rPr>
+          <w:rtl w:val="0"/>
+        </w:rPr>
+      </w:r>
+    </w:p>
+    <w:p>
+      <w:pPr>
+        <w:rPr>
+          <w:rFonts w:ascii="Times New Roman" w:cs="Times New Roman" w:eastAsia="Times New Roman" w:hAnsi="Times New Roman"/>
+          <w:sz w:val="24"/>
+          <w:szCs w:val="24"/>
+        </w:rPr>
+      </w:pPr>
+      <w:r>
+        <w:rPr>
+          <w:rFonts w:ascii="Times New Roman" w:cs="Times New Roman" w:eastAsia="Times New Roman" w:hAnsi="Times New Roman"/>
+          <w:b w:val="1"/>
+          <w:sz w:val="24"/>
+          <w:szCs w:val="24"/>
+          <w:rtl w:val="0"/>
+        </w:rPr>
+        <w:t xml:space="preserve">SRS_UMP_Follow_003 </w:t>
+      </w:r>
+      <w:r>
+        <w:rPr>
+          <w:rFonts w:ascii="Times New Roman" w:cs="Times New Roman" w:eastAsia="Times New Roman" w:hAnsi="Times New Roman"/>
+          <w:sz w:val="24"/>
+          <w:szCs w:val="24"/>
+          <w:rtl w:val="0"/>
+        </w:rPr>
+        <w:t xml:space="preserve">Pressing the “Unfollow” button will cancel providing notifications for the user from this category.</w:t>
+      </w:r>
+    </w:p>
+    <w:p>
+      <w:pPr>
+        <w:rPr>
+          <w:rFonts w:ascii="Times New Roman" w:cs="Times New Roman" w:eastAsia="Times New Roman" w:hAnsi="Times New Roman"/>
+          <w:b w:val="1"/>
+          <w:sz w:val="24"/>
+          <w:szCs w:val="24"/>
+        </w:rPr>
+      </w:pPr>
+      <w:r>
+        <w:rPr>
+          <w:rtl w:val="0"/>
+        </w:rPr>
+      </w:r>
+    </w:p>
+    <w:p>
+      <w:pPr>
+        <w:rPr>
+          <w:rFonts w:ascii="Times New Roman" w:cs="Times New Roman" w:eastAsia="Times New Roman" w:hAnsi="Times New Roman"/>
+          <w:sz w:val="24"/>
+          <w:szCs w:val="24"/>
+        </w:rPr>
+      </w:pPr>
+      <w:r>
+        <w:rPr>
+          <w:rFonts w:ascii="Times New Roman" w:cs="Times New Roman" w:eastAsia="Times New Roman" w:hAnsi="Times New Roman"/>
+          <w:b w:val="1"/>
+          <w:sz w:val="24"/>
+          <w:szCs w:val="24"/>
+          <w:rtl w:val="0"/>
+        </w:rPr>
+        <w:t xml:space="preserve">SRS_UMP_Notifications_001 </w:t>
+      </w:r>
+      <w:r>
+        <w:rPr>
+          <w:rFonts w:ascii="Times New Roman" w:cs="Times New Roman" w:eastAsia="Times New Roman" w:hAnsi="Times New Roman"/>
+          <w:sz w:val="24"/>
+          <w:szCs w:val="24"/>
+          <w:rtl w:val="0"/>
+        </w:rPr>
+        <w:t xml:space="preserve">notifications will be displayed on a column by the right of the website.</w:t>
+      </w:r>
+    </w:p>
+    <w:p>
+      <w:pPr>
+        <w:rPr>
+          <w:rFonts w:ascii="Times New Roman" w:cs="Times New Roman" w:eastAsia="Times New Roman" w:hAnsi="Times New Roman"/>
+          <w:b w:val="1"/>
+          <w:sz w:val="24"/>
+          <w:szCs w:val="24"/>
+        </w:rPr>
+      </w:pPr>
+      <w:r>
+        <w:rPr>
+          <w:rtl w:val="0"/>
+        </w:rPr>
+      </w:r>
+    </w:p>
+    <w:p>
+      <w:pPr>
+        <w:rPr>
+          <w:rFonts w:ascii="Times New Roman" w:cs="Times New Roman" w:eastAsia="Times New Roman" w:hAnsi="Times New Roman"/>
+          <w:sz w:val="24"/>
+          <w:szCs w:val="24"/>
+        </w:rPr>
+      </w:pPr>
+      <w:r>
+        <w:rPr>
+          <w:rFonts w:ascii="Times New Roman" w:cs="Times New Roman" w:eastAsia="Times New Roman" w:hAnsi="Times New Roman"/>
+          <w:b w:val="1"/>
+          <w:sz w:val="24"/>
+          <w:szCs w:val="24"/>
+          <w:rtl w:val="0"/>
+        </w:rPr>
+        <w:t xml:space="preserve">SRS_UMP_Notifications_002 </w:t>
+      </w:r>
+      <w:r>
+        <w:rPr>
+          <w:rFonts w:ascii="Times New Roman" w:cs="Times New Roman" w:eastAsia="Times New Roman" w:hAnsi="Times New Roman"/>
+          <w:sz w:val="24"/>
+          <w:szCs w:val="24"/>
+          <w:rtl w:val="0"/>
+        </w:rPr>
+        <w:t xml:space="preserve">new notifications will be displayed based on the last login.</w:t>
+      </w:r>
+    </w:p>
+    <w:p>
+      <w:pPr>
+        <w:rPr>
+          <w:rFonts w:ascii="Times New Roman" w:cs="Times New Roman" w:eastAsia="Times New Roman" w:hAnsi="Times New Roman"/>
+          <w:b w:val="1"/>
+          <w:sz w:val="24"/>
+          <w:szCs w:val="24"/>
+        </w:rPr>
+      </w:pPr>
+      <w:r>
+        <w:rPr>
+          <w:rtl w:val="0"/>
+        </w:rPr>
+      </w:r>
+    </w:p>
+    <w:p>
+      <w:pPr>
+        <w:rPr>
+          <w:rFonts w:ascii="Times New Roman" w:cs="Times New Roman" w:eastAsia="Times New Roman" w:hAnsi="Times New Roman"/>
+          <w:sz w:val="24"/>
+          <w:szCs w:val="24"/>
+        </w:rPr>
+      </w:pPr>
+      <w:r>
+        <w:rPr>
+          <w:rFonts w:ascii="Times New Roman" w:cs="Times New Roman" w:eastAsia="Times New Roman" w:hAnsi="Times New Roman"/>
+          <w:b w:val="1"/>
+          <w:sz w:val="24"/>
+          <w:szCs w:val="24"/>
+          <w:rtl w:val="0"/>
+        </w:rPr>
+        <w:t xml:space="preserve">SRS_UMP_Notifications_003 </w:t>
+      </w:r>
+      <w:r>
+        <w:rPr>
+          <w:rFonts w:ascii="Times New Roman" w:cs="Times New Roman" w:eastAsia="Times New Roman" w:hAnsi="Times New Roman"/>
+          <w:sz w:val="24"/>
+          <w:szCs w:val="24"/>
+          <w:rtl w:val="0"/>
+        </w:rPr>
+        <w:t xml:space="preserve">If no articles are added since last login, the notifications column will display “No new articles”.</w:t>
+      </w:r>
+    </w:p>
+    <w:p>
+      <w:pPr>
+        <w:rPr>
+          <w:rFonts w:ascii="Times New Roman" w:cs="Times New Roman" w:eastAsia="Times New Roman" w:hAnsi="Times New Roman"/>
+          <w:b w:val="1"/>
+          <w:sz w:val="24"/>
+          <w:szCs w:val="24"/>
+        </w:rPr>
+      </w:pPr>
+      <w:r>
+        <w:rPr>
+          <w:rtl w:val="0"/>
+        </w:rPr>
+      </w:r>
+    </w:p>
+    <w:p>
+      <w:pPr>
+        <w:rPr>
+          <w:rFonts w:ascii="Times New Roman" w:cs="Times New Roman" w:eastAsia="Times New Roman" w:hAnsi="Times New Roman"/>
+          <w:sz w:val="24"/>
+          <w:szCs w:val="24"/>
+        </w:rPr>
+      </w:pPr>
+      <w:r>
+        <w:rPr>
+          <w:rFonts w:ascii="Times New Roman" w:cs="Times New Roman" w:eastAsia="Times New Roman" w:hAnsi="Times New Roman"/>
+          <w:b w:val="1"/>
+          <w:sz w:val="24"/>
+          <w:szCs w:val="24"/>
+          <w:rtl w:val="0"/>
+        </w:rPr>
+        <w:t xml:space="preserve">SRS_UMP_ContentArea_001 </w:t>
+      </w:r>
+      <w:r>
+        <w:rPr>
+          <w:rFonts w:ascii="Times New Roman" w:cs="Times New Roman" w:eastAsia="Times New Roman" w:hAnsi="Times New Roman"/>
+          <w:sz w:val="24"/>
+          <w:szCs w:val="24"/>
+          <w:rtl w:val="0"/>
+        </w:rPr>
+        <w:t xml:space="preserve">Content Area will show the articles, videos and voice notes related to the selected category-by default “History” category- in the user main page. </w:t>
+      </w:r>
+    </w:p>
+    <w:p>
+      <w:pPr>
+        <w:rPr>
+          <w:rFonts w:ascii="Times New Roman" w:cs="Times New Roman" w:eastAsia="Times New Roman" w:hAnsi="Times New Roman"/>
+          <w:sz w:val="24"/>
+          <w:szCs w:val="24"/>
+        </w:rPr>
+      </w:pPr>
+      <w:r>
+        <w:rPr>
+          <w:rtl w:val="0"/>
+        </w:rPr>
+      </w:r>
+    </w:p>
+    <w:p>
+      <w:pPr>
+        <w:rPr>
+          <w:rFonts w:ascii="Times New Roman" w:cs="Times New Roman" w:eastAsia="Times New Roman" w:hAnsi="Times New Roman"/>
+          <w:sz w:val="24"/>
+          <w:szCs w:val="24"/>
+        </w:rPr>
+      </w:pPr>
+      <w:r>
+        <w:rPr>
+          <w:rFonts w:ascii="Times New Roman" w:cs="Times New Roman" w:eastAsia="Times New Roman" w:hAnsi="Times New Roman"/>
+          <w:b w:val="1"/>
+          <w:sz w:val="24"/>
+          <w:szCs w:val="24"/>
+          <w:rtl w:val="0"/>
+        </w:rPr>
+        <w:t xml:space="preserve">SRS_UMP_ContentArea_002 </w:t>
+      </w:r>
+      <w:r>
+        <w:rPr>
+          <w:rFonts w:ascii="Times New Roman" w:cs="Times New Roman" w:eastAsia="Times New Roman" w:hAnsi="Times New Roman"/>
+          <w:sz w:val="24"/>
+          <w:szCs w:val="24"/>
+          <w:rtl w:val="0"/>
+        </w:rPr>
+        <w:t xml:space="preserve">If the user clicked on an article, video or voice note it will be displayed. </w:t>
+      </w:r>
+    </w:p>
+    <w:p>
+      <w:pPr>
+        <w:rPr>
+          <w:rFonts w:ascii="Times New Roman" w:cs="Times New Roman" w:eastAsia="Times New Roman" w:hAnsi="Times New Roman"/>
+          <w:b w:val="1"/>
+          <w:sz w:val="24"/>
+          <w:szCs w:val="24"/>
+        </w:rPr>
+      </w:pPr>
+      <w:r>
+        <w:rPr>
+          <w:rtl w:val="0"/>
+        </w:rPr>
+      </w:r>
+    </w:p>
+    <w:p>
+      <w:pPr>
+        <w:rPr>
+          <w:rFonts w:ascii="Times New Roman" w:cs="Times New Roman" w:eastAsia="Times New Roman" w:hAnsi="Times New Roman"/>
+          <w:b w:val="1"/>
+          <w:sz w:val="24"/>
+          <w:szCs w:val="24"/>
+        </w:rPr>
+      </w:pPr>
+      <w:r>
+        <w:rPr>
+          <w:rFonts w:ascii="Times New Roman" w:cs="Times New Roman" w:eastAsia="Times New Roman" w:hAnsi="Times New Roman"/>
+          <w:b w:val="1"/>
+          <w:sz w:val="24"/>
+          <w:szCs w:val="24"/>
+          <w:rtl w:val="0"/>
+        </w:rPr>
+        <w:t xml:space="preserve">SRS_UMP_LogOut_001 </w:t>
+      </w:r>
+      <w:r>
+        <w:rPr>
+          <w:rFonts w:ascii="Times New Roman" w:cs="Times New Roman" w:eastAsia="Times New Roman" w:hAnsi="Times New Roman"/>
+          <w:sz w:val="24"/>
+          <w:szCs w:val="24"/>
+          <w:rtl w:val="0"/>
+        </w:rPr>
+        <w:t xml:space="preserve">Pressing the “LogOut” button will redirect the user to the Home Page.</w:t>
+      </w:r>
+      <w:r>
+        <w:rPr>
+          <w:rtl w:val="0"/>
+        </w:rPr>
+      </w:r>
+    </w:p>
+    <w:p>
+      <w:pPr>
+        <w:spacing w:after="240" w:before="240" w:lineRule="auto"/>
+        <w:rPr>
+          <w:rFonts w:ascii="Times New Roman" w:cs="Times New Roman" w:eastAsia="Times New Roman" w:hAnsi="Times New Roman"/>
+          <w:b w:val="1"/>
+          <w:sz w:val="24"/>
+          <w:szCs w:val="24"/>
+        </w:rPr>
+      </w:pPr>
+      <w:r>
+        <w:rPr>
+          <w:rtl w:val="0"/>
+        </w:rPr>
+      </w:r>
+    </w:p>
+    <w:p>
+      <w:pPr>
+        <w:rPr>
+          <w:rFonts w:ascii="Times New Roman" w:cs="Times New Roman" w:eastAsia="Times New Roman" w:hAnsi="Times New Roman"/>
+          <w:b w:val="1"/>
+          <w:sz w:val="24"/>
+          <w:szCs w:val="24"/>
+        </w:rPr>
+      </w:pPr>
+      <w:r>
+        <w:rPr>
+          <w:rtl w:val="0"/>
+        </w:rPr>
+      </w:r>
+    </w:p>
+    <w:p>
+      <w:pPr>
+        <w:rPr>
+          <w:rFonts w:ascii="Times New Roman" w:cs="Times New Roman" w:eastAsia="Times New Roman" w:hAnsi="Times New Roman"/>
+          <w:b w:val="1"/>
+          <w:sz w:val="24"/>
+          <w:szCs w:val="24"/>
+        </w:rPr>
+      </w:pPr>
+      <w:r>
+        <w:rPr>
+          <w:rtl w:val="0"/>
+        </w:rPr>
+      </w:r>
+    </w:p>
+    <w:p>
+      <w:pPr>
+        <w:rPr>
+          <w:rFonts w:ascii="Times New Roman" w:cs="Times New Roman" w:eastAsia="Times New Roman" w:hAnsi="Times New Roman"/>
+          <w:b w:val="1"/>
+          <w:sz w:val="24"/>
+          <w:szCs w:val="24"/>
+        </w:rPr>
+      </w:pPr>
+      <w:r>
+        <w:rPr>
+          <w:rtl w:val="0"/>
+        </w:rPr>
+      </w:r>
+    </w:p>
+    <w:p>
+      <w:pPr>
+        <w:rPr>
+          <w:rFonts w:ascii="Times New Roman" w:cs="Times New Roman" w:eastAsia="Times New Roman" w:hAnsi="Times New Roman"/>
+          <w:b w:val="1"/>
+          <w:sz w:val="32"/>
+          <w:szCs w:val="32"/>
+        </w:rPr>
+      </w:pPr>
+      <w:r>
+        <w:rPr>
+          <w:rFonts w:ascii="Times New Roman" w:cs="Times New Roman" w:eastAsia="Times New Roman" w:hAnsi="Times New Roman"/>
+          <w:b w:val="1"/>
+          <w:sz w:val="32"/>
+          <w:szCs w:val="32"/>
+          <w:rtl w:val="0"/>
+        </w:rPr>
+        <w:t xml:space="preserve">2.2.4 Post Page</w:t>
+      </w:r>
+    </w:p>
+    <w:p>
+      <w:pPr>
+        <w:rPr>
+          <w:rFonts w:ascii="Times New Roman" w:cs="Times New Roman" w:eastAsia="Times New Roman" w:hAnsi="Times New Roman"/>
+          <w:b w:val="1"/>
+          <w:sz w:val="32"/>
+          <w:szCs w:val="32"/>
+        </w:rPr>
+      </w:pPr>
+      <w:r>
+        <w:rPr>
+          <w:rtl w:val="0"/>
+        </w:rPr>
+      </w:r>
+    </w:p>
+    <w:p>
+      <w:pPr>
+        <w:rPr>
+          <w:rFonts w:ascii="Times New Roman" w:cs="Times New Roman" w:eastAsia="Times New Roman" w:hAnsi="Times New Roman"/>
+          <w:sz w:val="24"/>
+          <w:szCs w:val="24"/>
+        </w:rPr>
+      </w:pPr>
+      <w:r>
+        <w:rPr>
+          <w:rFonts w:ascii="Times New Roman" w:cs="Times New Roman" w:eastAsia="Times New Roman" w:hAnsi="Times New Roman"/>
+          <w:b w:val="1"/>
+          <w:sz w:val="24"/>
+          <w:szCs w:val="24"/>
+          <w:rtl w:val="0"/>
+        </w:rPr>
+        <w:t xml:space="preserve">Info:  </w:t>
+      </w:r>
+      <w:r>
+        <w:rPr>
+          <w:rFonts w:ascii="Times New Roman" w:cs="Times New Roman" w:eastAsia="Times New Roman" w:hAnsi="Times New Roman"/>
+          <w:sz w:val="24"/>
+          <w:szCs w:val="24"/>
+          <w:rtl w:val="0"/>
+        </w:rPr>
+        <w:t xml:space="preserve">The default post will be “Article”.</w:t>
+      </w:r>
+    </w:p>
+    <w:p>
+      <w:pPr>
+        <w:rPr>
+          <w:rFonts w:ascii="Times New Roman" w:cs="Times New Roman" w:eastAsia="Times New Roman" w:hAnsi="Times New Roman"/>
+          <w:sz w:val="24"/>
+          <w:szCs w:val="24"/>
+        </w:rPr>
+      </w:pPr>
+      <w:r>
+        <w:rPr>
+          <w:rtl w:val="0"/>
+        </w:rPr>
+      </w:r>
+    </w:p>
+    <w:p>
+      <w:pPr>
+        <w:rPr>
+          <w:rFonts w:ascii="Times New Roman" w:cs="Times New Roman" w:eastAsia="Times New Roman" w:hAnsi="Times New Roman"/>
+          <w:sz w:val="24"/>
+          <w:szCs w:val="24"/>
+        </w:rPr>
+      </w:pPr>
+      <w:r>
+        <w:rPr>
+          <w:rFonts w:ascii="Times New Roman" w:cs="Times New Roman" w:eastAsia="Times New Roman" w:hAnsi="Times New Roman"/>
+          <w:b w:val="1"/>
+          <w:sz w:val="24"/>
+          <w:szCs w:val="24"/>
+          <w:rtl w:val="0"/>
+        </w:rPr>
+        <w:t xml:space="preserve">SRS-PP-Article-001:</w:t>
+      </w:r>
+      <w:r>
+        <w:rPr>
+          <w:rFonts w:ascii="Times New Roman" w:cs="Times New Roman" w:eastAsia="Times New Roman" w:hAnsi="Times New Roman"/>
+          <w:sz w:val="24"/>
+          <w:szCs w:val="24"/>
+          <w:rtl w:val="0"/>
+        </w:rPr>
+        <w:t xml:space="preserve"> Article field is not blank and contains from 1 to 2500 characters, the user will be able to upload the article and a message “your article is added successfully” will appear to the user. </w:t>
+      </w:r>
+    </w:p>
+    <w:p>
+      <w:pPr>
+        <w:rPr>
+          <w:rFonts w:ascii="Times New Roman" w:cs="Times New Roman" w:eastAsia="Times New Roman" w:hAnsi="Times New Roman"/>
+          <w:sz w:val="24"/>
+          <w:szCs w:val="24"/>
+        </w:rPr>
+      </w:pPr>
+      <w:r>
+        <w:rPr>
+          <w:rtl w:val="0"/>
+        </w:rPr>
+      </w:r>
+    </w:p>
+    <w:p>
+      <w:pPr>
+        <w:rPr>
+          <w:rFonts w:ascii="Times New Roman" w:cs="Times New Roman" w:eastAsia="Times New Roman" w:hAnsi="Times New Roman"/>
+          <w:sz w:val="24"/>
+          <w:szCs w:val="24"/>
+        </w:rPr>
+      </w:pPr>
+      <w:r>
+        <w:rPr>
+          <w:rFonts w:ascii="Times New Roman" w:cs="Times New Roman" w:eastAsia="Times New Roman" w:hAnsi="Times New Roman"/>
+          <w:b w:val="1"/>
+          <w:sz w:val="24"/>
+          <w:szCs w:val="24"/>
+          <w:rtl w:val="0"/>
+        </w:rPr>
+        <w:t xml:space="preserve">SRS_PP_Article_002: </w:t>
+      </w:r>
+      <w:r>
+        <w:rPr>
+          <w:rFonts w:ascii="Times New Roman" w:cs="Times New Roman" w:eastAsia="Times New Roman" w:hAnsi="Times New Roman"/>
+          <w:sz w:val="24"/>
+          <w:szCs w:val="24"/>
+          <w:rtl w:val="0"/>
+        </w:rPr>
+        <w:t xml:space="preserve">Article field is blank, a message “This field cannot be blank” will appear to the user.</w:t>
         <w:br w:type="textWrapping"/>
       </w:r>
     </w:p>
@@ -4310,420 +6080,227 @@
           <w:szCs w:val="24"/>
           <w:rtl w:val="0"/>
         </w:rPr>
-        <w:t xml:space="preserve">SRS_PP_Article_004</w:t>
-      </w:r>
-      <w:r>
-        <w:rPr>
-          <w:rFonts w:ascii="Times New Roman" w:cs="Times New Roman" w:eastAsia="Times New Roman" w:hAnsi="Times New Roman"/>
-          <w:sz w:val="24"/>
-          <w:szCs w:val="24"/>
-          <w:rtl w:val="0"/>
-        </w:rPr>
-        <w:t xml:space="preserve"> : Article field should contain a maximum of 2500 characters to be accepted.</w:t>
-      </w:r>
-    </w:p>
-    <w:p>
-      <w:pPr>
-        <w:rPr>
-          <w:rFonts w:ascii="Times New Roman" w:cs="Times New Roman" w:eastAsia="Times New Roman" w:hAnsi="Times New Roman"/>
-          <w:sz w:val="24"/>
-          <w:szCs w:val="24"/>
-        </w:rPr>
-      </w:pPr>
-      <w:r>
-        <w:rPr>
-          <w:rtl w:val="0"/>
-        </w:rPr>
-      </w:r>
-    </w:p>
-    <w:p>
-      <w:pPr>
-        <w:rPr>
-          <w:rFonts w:ascii="Times New Roman" w:cs="Times New Roman" w:eastAsia="Times New Roman" w:hAnsi="Times New Roman"/>
-          <w:sz w:val="24"/>
-          <w:szCs w:val="24"/>
-        </w:rPr>
-      </w:pPr>
-      <w:r>
-        <w:rPr>
-          <w:rFonts w:ascii="Times New Roman" w:cs="Times New Roman" w:eastAsia="Times New Roman" w:hAnsi="Times New Roman"/>
-          <w:b w:val="1"/>
-          <w:sz w:val="24"/>
-          <w:szCs w:val="24"/>
-          <w:rtl w:val="0"/>
-        </w:rPr>
-        <w:t xml:space="preserve">SRS_PP_Article_005 : </w:t>
-      </w:r>
-      <w:r>
-        <w:rPr>
-          <w:rFonts w:ascii="Times New Roman" w:cs="Times New Roman" w:eastAsia="Times New Roman" w:hAnsi="Times New Roman"/>
-          <w:sz w:val="24"/>
-          <w:szCs w:val="24"/>
-          <w:rtl w:val="0"/>
-        </w:rPr>
-        <w:t xml:space="preserve"> if it exceeds the 2500 character  the user will not be able to upload the article.</w:t>
-      </w:r>
-    </w:p>
-    <w:p>
-      <w:pPr>
-        <w:rPr>
-          <w:rFonts w:ascii="Times New Roman" w:cs="Times New Roman" w:eastAsia="Times New Roman" w:hAnsi="Times New Roman"/>
-          <w:sz w:val="24"/>
-          <w:szCs w:val="24"/>
-        </w:rPr>
-      </w:pPr>
-      <w:r>
-        <w:rPr>
-          <w:rtl w:val="0"/>
-        </w:rPr>
-      </w:r>
-    </w:p>
-    <w:p>
-      <w:pPr>
-        <w:rPr>
-          <w:rFonts w:ascii="Times New Roman" w:cs="Times New Roman" w:eastAsia="Times New Roman" w:hAnsi="Times New Roman"/>
-          <w:sz w:val="24"/>
-          <w:szCs w:val="24"/>
-        </w:rPr>
-      </w:pPr>
-      <w:r>
-        <w:rPr>
-          <w:rFonts w:ascii="Times New Roman" w:cs="Times New Roman" w:eastAsia="Times New Roman" w:hAnsi="Times New Roman"/>
-          <w:b w:val="1"/>
-          <w:sz w:val="24"/>
-          <w:szCs w:val="24"/>
-          <w:rtl w:val="0"/>
-        </w:rPr>
-        <w:t xml:space="preserve">SRS_PP_Article_006 :  </w:t>
-      </w:r>
-      <w:r>
-        <w:rPr>
-          <w:rFonts w:ascii="Times New Roman" w:cs="Times New Roman" w:eastAsia="Times New Roman" w:hAnsi="Times New Roman"/>
-          <w:sz w:val="24"/>
-          <w:szCs w:val="24"/>
-          <w:rtl w:val="0"/>
-        </w:rPr>
-        <w:t xml:space="preserve">a message “you exceeded the characters’ number limit” will appear to the user if the article exceeds 2500 characters.</w:t>
-      </w:r>
-    </w:p>
-    <w:p>
-      <w:pPr>
-        <w:rPr>
-          <w:rFonts w:ascii="Times New Roman" w:cs="Times New Roman" w:eastAsia="Times New Roman" w:hAnsi="Times New Roman"/>
-          <w:b w:val="1"/>
-          <w:sz w:val="24"/>
-          <w:szCs w:val="24"/>
-        </w:rPr>
-      </w:pPr>
-      <w:r>
-        <w:rPr>
-          <w:rtl w:val="0"/>
-        </w:rPr>
-      </w:r>
-    </w:p>
-    <w:p>
-      <w:pPr>
-        <w:rPr>
-          <w:rFonts w:ascii="Times New Roman" w:cs="Times New Roman" w:eastAsia="Times New Roman" w:hAnsi="Times New Roman"/>
-          <w:sz w:val="24"/>
-          <w:szCs w:val="24"/>
-        </w:rPr>
-      </w:pPr>
-      <w:r>
-        <w:rPr>
-          <w:rFonts w:ascii="Times New Roman" w:cs="Times New Roman" w:eastAsia="Times New Roman" w:hAnsi="Times New Roman"/>
-          <w:b w:val="1"/>
-          <w:sz w:val="24"/>
-          <w:szCs w:val="24"/>
-          <w:rtl w:val="0"/>
-        </w:rPr>
-        <w:t xml:space="preserve">SRS_PP_VoiceRecord_001</w:t>
-      </w:r>
-      <w:r>
-        <w:rPr>
-          <w:rFonts w:ascii="Times New Roman" w:cs="Times New Roman" w:eastAsia="Times New Roman" w:hAnsi="Times New Roman"/>
-          <w:sz w:val="24"/>
-          <w:szCs w:val="24"/>
-          <w:rtl w:val="0"/>
-        </w:rPr>
-        <w:t xml:space="preserve"> : Voice recordings should not exceed 10 minutes in duration to be accepted  </w:t>
-      </w:r>
-    </w:p>
-    <w:p>
-      <w:pPr>
-        <w:rPr>
-          <w:rFonts w:ascii="Times New Roman" w:cs="Times New Roman" w:eastAsia="Times New Roman" w:hAnsi="Times New Roman"/>
-          <w:sz w:val="24"/>
-          <w:szCs w:val="24"/>
-        </w:rPr>
-      </w:pPr>
-      <w:r>
-        <w:rPr>
-          <w:rtl w:val="0"/>
-        </w:rPr>
-      </w:r>
-    </w:p>
-    <w:p>
-      <w:pPr>
-        <w:rPr>
-          <w:rFonts w:ascii="Times New Roman" w:cs="Times New Roman" w:eastAsia="Times New Roman" w:hAnsi="Times New Roman"/>
-          <w:sz w:val="24"/>
-          <w:szCs w:val="24"/>
-        </w:rPr>
-      </w:pPr>
-      <w:r>
-        <w:rPr>
-          <w:rFonts w:ascii="Times New Roman" w:cs="Times New Roman" w:eastAsia="Times New Roman" w:hAnsi="Times New Roman"/>
-          <w:b w:val="1"/>
-          <w:sz w:val="24"/>
-          <w:szCs w:val="24"/>
-          <w:rtl w:val="0"/>
-        </w:rPr>
-        <w:t xml:space="preserve">SRS_PP_VoiceRecord_002</w:t>
-      </w:r>
-      <w:r>
-        <w:rPr>
-          <w:rFonts w:ascii="Times New Roman" w:cs="Times New Roman" w:eastAsia="Times New Roman" w:hAnsi="Times New Roman"/>
-          <w:sz w:val="24"/>
-          <w:szCs w:val="24"/>
-          <w:rtl w:val="0"/>
-        </w:rPr>
-        <w:t xml:space="preserve"> : if it is more than 10 minutes the user will not be able to upload the voice record</w:t>
-      </w:r>
-    </w:p>
-    <w:p>
-      <w:pPr>
-        <w:rPr>
-          <w:rFonts w:ascii="Times New Roman" w:cs="Times New Roman" w:eastAsia="Times New Roman" w:hAnsi="Times New Roman"/>
-          <w:sz w:val="24"/>
-          <w:szCs w:val="24"/>
-        </w:rPr>
-      </w:pPr>
-      <w:r>
-        <w:rPr>
-          <w:rtl w:val="0"/>
-        </w:rPr>
-      </w:r>
-    </w:p>
-    <w:p>
-      <w:pPr>
-        <w:rPr>
-          <w:rFonts w:ascii="Times New Roman" w:cs="Times New Roman" w:eastAsia="Times New Roman" w:hAnsi="Times New Roman"/>
-          <w:sz w:val="24"/>
-          <w:szCs w:val="24"/>
-        </w:rPr>
-      </w:pPr>
-      <w:r>
-        <w:rPr>
-          <w:rFonts w:ascii="Times New Roman" w:cs="Times New Roman" w:eastAsia="Times New Roman" w:hAnsi="Times New Roman"/>
-          <w:b w:val="1"/>
-          <w:sz w:val="24"/>
-          <w:szCs w:val="24"/>
-          <w:rtl w:val="0"/>
-        </w:rPr>
-        <w:t xml:space="preserve">SRS_PP_VoiceRecord_003</w:t>
-      </w:r>
-      <w:r>
-        <w:rPr>
-          <w:rFonts w:ascii="Times New Roman" w:cs="Times New Roman" w:eastAsia="Times New Roman" w:hAnsi="Times New Roman"/>
-          <w:sz w:val="24"/>
-          <w:szCs w:val="24"/>
-          <w:rtl w:val="0"/>
-        </w:rPr>
-        <w:t xml:space="preserve"> : a message “You exceeded the voice record duration limit (10 Minutes)” will appear to the user if it is more than 10 minutes.</w:t>
-      </w:r>
-    </w:p>
-    <w:p>
-      <w:pPr>
-        <w:rPr>
-          <w:rFonts w:ascii="Times New Roman" w:cs="Times New Roman" w:eastAsia="Times New Roman" w:hAnsi="Times New Roman"/>
-          <w:sz w:val="24"/>
-          <w:szCs w:val="24"/>
-        </w:rPr>
-      </w:pPr>
-      <w:r>
-        <w:rPr>
-          <w:rtl w:val="0"/>
-        </w:rPr>
-      </w:r>
-    </w:p>
-    <w:p>
-      <w:pPr>
-        <w:rPr>
-          <w:rFonts w:ascii="Times New Roman" w:cs="Times New Roman" w:eastAsia="Times New Roman" w:hAnsi="Times New Roman"/>
-          <w:sz w:val="24"/>
-          <w:szCs w:val="24"/>
-        </w:rPr>
-      </w:pPr>
-      <w:r>
-        <w:rPr>
-          <w:rFonts w:ascii="Times New Roman" w:cs="Times New Roman" w:eastAsia="Times New Roman" w:hAnsi="Times New Roman"/>
-          <w:b w:val="1"/>
-          <w:sz w:val="24"/>
-          <w:szCs w:val="24"/>
-          <w:rtl w:val="0"/>
-        </w:rPr>
-        <w:t xml:space="preserve">SRS_PP_UploadVideo_001</w:t>
-      </w:r>
-      <w:r>
-        <w:rPr>
-          <w:rFonts w:ascii="Times New Roman" w:cs="Times New Roman" w:eastAsia="Times New Roman" w:hAnsi="Times New Roman"/>
-          <w:sz w:val="24"/>
-          <w:szCs w:val="24"/>
-          <w:rtl w:val="0"/>
-        </w:rPr>
-        <w:t xml:space="preserve"> : uploaded video should not exceed 100 MB in size to be accepted </w:t>
-      </w:r>
-    </w:p>
-    <w:p>
-      <w:pPr>
-        <w:rPr>
-          <w:rFonts w:ascii="Times New Roman" w:cs="Times New Roman" w:eastAsia="Times New Roman" w:hAnsi="Times New Roman"/>
-          <w:sz w:val="24"/>
-          <w:szCs w:val="24"/>
-        </w:rPr>
-      </w:pPr>
-      <w:r>
-        <w:rPr>
-          <w:rtl w:val="0"/>
-        </w:rPr>
-      </w:r>
-    </w:p>
-    <w:p>
-      <w:pPr>
-        <w:rPr>
-          <w:rFonts w:ascii="Times New Roman" w:cs="Times New Roman" w:eastAsia="Times New Roman" w:hAnsi="Times New Roman"/>
-          <w:sz w:val="24"/>
-          <w:szCs w:val="24"/>
-        </w:rPr>
-      </w:pPr>
-      <w:r>
-        <w:rPr>
-          <w:rFonts w:ascii="Times New Roman" w:cs="Times New Roman" w:eastAsia="Times New Roman" w:hAnsi="Times New Roman"/>
-          <w:b w:val="1"/>
-          <w:sz w:val="24"/>
-          <w:szCs w:val="24"/>
-          <w:rtl w:val="0"/>
-        </w:rPr>
-        <w:t xml:space="preserve">SRS_PP_UploadVideo_002 :</w:t>
-      </w:r>
-      <w:r>
-        <w:rPr>
-          <w:rFonts w:ascii="Times New Roman" w:cs="Times New Roman" w:eastAsia="Times New Roman" w:hAnsi="Times New Roman"/>
-          <w:sz w:val="24"/>
-          <w:szCs w:val="24"/>
-          <w:rtl w:val="0"/>
-        </w:rPr>
-        <w:t xml:space="preserve">  if it is more than 100 MB the user will not be able to upload the video</w:t>
-      </w:r>
-    </w:p>
-    <w:p>
-      <w:pPr>
-        <w:rPr>
-          <w:rFonts w:ascii="Times New Roman" w:cs="Times New Roman" w:eastAsia="Times New Roman" w:hAnsi="Times New Roman"/>
-          <w:b w:val="1"/>
-          <w:sz w:val="24"/>
-          <w:szCs w:val="24"/>
-        </w:rPr>
-      </w:pPr>
-      <w:r>
-        <w:rPr>
-          <w:rtl w:val="0"/>
-        </w:rPr>
-      </w:r>
-    </w:p>
-    <w:p>
-      <w:pPr>
-        <w:rPr>
-          <w:rFonts w:ascii="Times New Roman" w:cs="Times New Roman" w:eastAsia="Times New Roman" w:hAnsi="Times New Roman"/>
-          <w:sz w:val="24"/>
-          <w:szCs w:val="24"/>
-        </w:rPr>
-      </w:pPr>
-      <w:r>
-        <w:rPr>
-          <w:rFonts w:ascii="Times New Roman" w:cs="Times New Roman" w:eastAsia="Times New Roman" w:hAnsi="Times New Roman"/>
-          <w:b w:val="1"/>
-          <w:sz w:val="24"/>
-          <w:szCs w:val="24"/>
-          <w:rtl w:val="0"/>
-        </w:rPr>
-        <w:t xml:space="preserve">SRS_PP_UploadVideo_003</w:t>
-      </w:r>
-      <w:r>
-        <w:rPr>
-          <w:rFonts w:ascii="Times New Roman" w:cs="Times New Roman" w:eastAsia="Times New Roman" w:hAnsi="Times New Roman"/>
-          <w:sz w:val="24"/>
-          <w:szCs w:val="24"/>
-          <w:rtl w:val="0"/>
-        </w:rPr>
-        <w:t xml:space="preserve"> : a message “You exceeded the video upload size (100 MB)” will appear to tell him the problem</w:t>
-      </w:r>
-    </w:p>
-    <w:p>
-      <w:pPr>
-        <w:rPr>
-          <w:rFonts w:ascii="Times New Roman" w:cs="Times New Roman" w:eastAsia="Times New Roman" w:hAnsi="Times New Roman"/>
-          <w:sz w:val="24"/>
-          <w:szCs w:val="24"/>
-        </w:rPr>
-      </w:pPr>
-      <w:r>
-        <w:rPr>
-          <w:rtl w:val="0"/>
-        </w:rPr>
-      </w:r>
-    </w:p>
-    <w:p>
-      <w:pPr>
-        <w:rPr>
-          <w:rFonts w:ascii="Times New Roman" w:cs="Times New Roman" w:eastAsia="Times New Roman" w:hAnsi="Times New Roman"/>
-          <w:sz w:val="24"/>
-          <w:szCs w:val="24"/>
-        </w:rPr>
-      </w:pPr>
-      <w:r>
-        <w:rPr>
-          <w:rtl w:val="0"/>
-        </w:rPr>
-      </w:r>
-    </w:p>
-    <w:p>
-      <w:pPr>
-        <w:rPr>
-          <w:rFonts w:ascii="Times New Roman" w:cs="Times New Roman" w:eastAsia="Times New Roman" w:hAnsi="Times New Roman"/>
-          <w:b w:val="1"/>
-          <w:sz w:val="24"/>
-          <w:szCs w:val="24"/>
-        </w:rPr>
-      </w:pPr>
-      <w:r>
-        <w:rPr>
-          <w:rFonts w:ascii="Times New Roman" w:cs="Times New Roman" w:eastAsia="Times New Roman" w:hAnsi="Times New Roman"/>
-          <w:b w:val="1"/>
-          <w:sz w:val="24"/>
-          <w:szCs w:val="24"/>
-          <w:rtl w:val="0"/>
-        </w:rPr>
-        <w:t xml:space="preserve">-The expected output if user upload valid (article-voice record-video) as in requirements SRS-PP ,he will be able to upload the post and will appear a message to him shows that he added the post successfully and when he press on ok button  it will redirect him to the category page that he posted in.</w:t>
-      </w:r>
-    </w:p>
-    <w:p>
-      <w:pPr>
-        <w:rPr>
-          <w:sz w:val="24"/>
-          <w:szCs w:val="24"/>
-        </w:rPr>
-      </w:pPr>
-      <w:r>
-        <w:rPr>
-          <w:rtl w:val="0"/>
-        </w:rPr>
-      </w:r>
-    </w:p>
-    <w:p>
-      <w:pPr>
-        <w:rPr/>
+        <w:t xml:space="preserve">SRS_PP_Article_003: </w:t>
+      </w:r>
+      <w:r>
+        <w:rPr>
+          <w:rFonts w:ascii="Times New Roman" w:cs="Times New Roman" w:eastAsia="Times New Roman" w:hAnsi="Times New Roman"/>
+          <w:sz w:val="24"/>
+          <w:szCs w:val="24"/>
+          <w:rtl w:val="0"/>
+        </w:rPr>
+        <w:t xml:space="preserve">Article field exceeds the 2500 character,</w:t>
+      </w:r>
+      <w:r>
+        <w:rPr>
+          <w:rFonts w:ascii="Times New Roman" w:cs="Times New Roman" w:eastAsia="Times New Roman" w:hAnsi="Times New Roman"/>
+          <w:b w:val="1"/>
+          <w:sz w:val="24"/>
+          <w:szCs w:val="24"/>
+          <w:rtl w:val="0"/>
+        </w:rPr>
+        <w:t xml:space="preserve"> </w:t>
+      </w:r>
+      <w:r>
+        <w:rPr>
+          <w:rFonts w:ascii="Times New Roman" w:cs="Times New Roman" w:eastAsia="Times New Roman" w:hAnsi="Times New Roman"/>
+          <w:sz w:val="24"/>
+          <w:szCs w:val="24"/>
+          <w:rtl w:val="0"/>
+        </w:rPr>
+        <w:t xml:space="preserve">a message “You exceeded the characters’ number limit” will appear to the user.</w:t>
+      </w:r>
+    </w:p>
+    <w:p>
+      <w:pPr>
+        <w:rPr>
+          <w:rFonts w:ascii="Times New Roman" w:cs="Times New Roman" w:eastAsia="Times New Roman" w:hAnsi="Times New Roman"/>
+          <w:b w:val="1"/>
+          <w:sz w:val="24"/>
+          <w:szCs w:val="24"/>
+        </w:rPr>
+      </w:pPr>
+      <w:r>
+        <w:rPr>
+          <w:rtl w:val="0"/>
+        </w:rPr>
+      </w:r>
+    </w:p>
+    <w:p>
+      <w:pPr>
+        <w:rPr>
+          <w:rFonts w:ascii="Times New Roman" w:cs="Times New Roman" w:eastAsia="Times New Roman" w:hAnsi="Times New Roman"/>
+          <w:sz w:val="24"/>
+          <w:szCs w:val="24"/>
+        </w:rPr>
+      </w:pPr>
+      <w:r>
+        <w:rPr>
+          <w:rFonts w:ascii="Times New Roman" w:cs="Times New Roman" w:eastAsia="Times New Roman" w:hAnsi="Times New Roman"/>
+          <w:b w:val="1"/>
+          <w:sz w:val="24"/>
+          <w:szCs w:val="24"/>
+          <w:rtl w:val="0"/>
+        </w:rPr>
+        <w:t xml:space="preserve">SRS_PP_VoiceRecord_001: </w:t>
+      </w:r>
+      <w:r>
+        <w:rPr>
+          <w:rFonts w:ascii="Times New Roman" w:cs="Times New Roman" w:eastAsia="Times New Roman" w:hAnsi="Times New Roman"/>
+          <w:sz w:val="24"/>
+          <w:szCs w:val="24"/>
+          <w:rtl w:val="0"/>
+        </w:rPr>
+        <w:t xml:space="preserve">Voice record is  (10 minutes) or (less than 10 minutes) in duration, the user will be able to upload the voice record and a message “your voice record is added successfully” will appear to the user.</w:t>
+      </w:r>
+    </w:p>
+    <w:p>
+      <w:pPr>
+        <w:rPr>
+          <w:rFonts w:ascii="Times New Roman" w:cs="Times New Roman" w:eastAsia="Times New Roman" w:hAnsi="Times New Roman"/>
+          <w:sz w:val="24"/>
+          <w:szCs w:val="24"/>
+        </w:rPr>
+      </w:pPr>
+      <w:r>
+        <w:rPr>
+          <w:rtl w:val="0"/>
+        </w:rPr>
+      </w:r>
+    </w:p>
+    <w:p>
+      <w:pPr>
+        <w:rPr>
+          <w:rFonts w:ascii="Times New Roman" w:cs="Times New Roman" w:eastAsia="Times New Roman" w:hAnsi="Times New Roman"/>
+          <w:sz w:val="24"/>
+          <w:szCs w:val="24"/>
+        </w:rPr>
+      </w:pPr>
+      <w:r>
+        <w:rPr>
+          <w:rFonts w:ascii="Times New Roman" w:cs="Times New Roman" w:eastAsia="Times New Roman" w:hAnsi="Times New Roman"/>
+          <w:b w:val="1"/>
+          <w:sz w:val="24"/>
+          <w:szCs w:val="24"/>
+          <w:rtl w:val="0"/>
+        </w:rPr>
+        <w:t xml:space="preserve">SRS_PP_VoiceRecord_002: </w:t>
+      </w:r>
+      <w:r>
+        <w:rPr>
+          <w:rFonts w:ascii="Times New Roman" w:cs="Times New Roman" w:eastAsia="Times New Roman" w:hAnsi="Times New Roman"/>
+          <w:sz w:val="24"/>
+          <w:szCs w:val="24"/>
+          <w:rtl w:val="0"/>
+        </w:rPr>
+        <w:t xml:space="preserve">Voice record  exceeds the 10 minutes in duration, a message “You exceeded the voice record duration limit (10 Minutes)” will appear to the user.</w:t>
+      </w:r>
+    </w:p>
+    <w:p>
+      <w:pPr>
+        <w:rPr>
+          <w:rFonts w:ascii="Times New Roman" w:cs="Times New Roman" w:eastAsia="Times New Roman" w:hAnsi="Times New Roman"/>
+          <w:sz w:val="24"/>
+          <w:szCs w:val="24"/>
+        </w:rPr>
+      </w:pPr>
+      <w:r>
+        <w:rPr>
+          <w:rtl w:val="0"/>
+        </w:rPr>
+      </w:r>
+    </w:p>
+    <w:p>
+      <w:pPr>
+        <w:rPr>
+          <w:rFonts w:ascii="Times New Roman" w:cs="Times New Roman" w:eastAsia="Times New Roman" w:hAnsi="Times New Roman"/>
+          <w:sz w:val="24"/>
+          <w:szCs w:val="24"/>
+        </w:rPr>
+      </w:pPr>
+      <w:r>
+        <w:rPr>
+          <w:rFonts w:ascii="Times New Roman" w:cs="Times New Roman" w:eastAsia="Times New Roman" w:hAnsi="Times New Roman"/>
+          <w:b w:val="1"/>
+          <w:sz w:val="24"/>
+          <w:szCs w:val="24"/>
+          <w:rtl w:val="0"/>
+        </w:rPr>
+        <w:t xml:space="preserve">SRS_PP_UploadVideo_001: </w:t>
+      </w:r>
+      <w:r>
+        <w:rPr>
+          <w:rFonts w:ascii="Times New Roman" w:cs="Times New Roman" w:eastAsia="Times New Roman" w:hAnsi="Times New Roman"/>
+          <w:sz w:val="24"/>
+          <w:szCs w:val="24"/>
+          <w:rtl w:val="0"/>
+        </w:rPr>
+        <w:t xml:space="preserve">Uploaded video is(100 MB) or (less than 100MB) in size, the user will be able to upload the video and a message “your video is added successfully” will appear to the user.</w:t>
+      </w:r>
+    </w:p>
+    <w:p>
+      <w:pPr>
+        <w:rPr>
+          <w:rFonts w:ascii="Times New Roman" w:cs="Times New Roman" w:eastAsia="Times New Roman" w:hAnsi="Times New Roman"/>
+          <w:sz w:val="24"/>
+          <w:szCs w:val="24"/>
+        </w:rPr>
+      </w:pPr>
+      <w:r>
+        <w:rPr>
+          <w:rtl w:val="0"/>
+        </w:rPr>
+      </w:r>
+    </w:p>
+    <w:p>
+      <w:pPr>
+        <w:rPr>
+          <w:rFonts w:ascii="Times New Roman" w:cs="Times New Roman" w:eastAsia="Times New Roman" w:hAnsi="Times New Roman"/>
+          <w:sz w:val="24"/>
+          <w:szCs w:val="24"/>
+        </w:rPr>
+      </w:pPr>
+      <w:r>
+        <w:rPr>
+          <w:rFonts w:ascii="Times New Roman" w:cs="Times New Roman" w:eastAsia="Times New Roman" w:hAnsi="Times New Roman"/>
+          <w:b w:val="1"/>
+          <w:sz w:val="24"/>
+          <w:szCs w:val="24"/>
+          <w:rtl w:val="0"/>
+        </w:rPr>
+        <w:t xml:space="preserve">SRS_PP_UploadVideo_002:</w:t>
+      </w:r>
+      <w:r>
+        <w:rPr>
+          <w:rFonts w:ascii="Times New Roman" w:cs="Times New Roman" w:eastAsia="Times New Roman" w:hAnsi="Times New Roman"/>
+          <w:sz w:val="24"/>
+          <w:szCs w:val="24"/>
+          <w:rtl w:val="0"/>
+        </w:rPr>
+        <w:t xml:space="preserve"> Uploaded video exceeds 100 MB, a message “You exceeded the video upload size (100 MB)” will appear to the user.</w:t>
+      </w:r>
+    </w:p>
+    <w:p>
+      <w:pPr>
+        <w:rPr>
+          <w:rFonts w:ascii="Times New Roman" w:cs="Times New Roman" w:eastAsia="Times New Roman" w:hAnsi="Times New Roman"/>
+          <w:sz w:val="24"/>
+          <w:szCs w:val="24"/>
+        </w:rPr>
+      </w:pPr>
+      <w:r>
+        <w:rPr>
+          <w:rtl w:val="0"/>
+        </w:rPr>
+      </w:r>
+    </w:p>
+    <w:p>
+      <w:pPr>
+        <w:rPr>
+          <w:rFonts w:ascii="Times New Roman" w:cs="Times New Roman" w:eastAsia="Times New Roman" w:hAnsi="Times New Roman"/>
+          <w:sz w:val="24"/>
+          <w:szCs w:val="24"/>
+        </w:rPr>
       </w:pPr>
       <w:r>
         <w:rPr>
@@ -4760,7 +6337,7 @@
           <w:szCs w:val="32"/>
           <w:rtl w:val="0"/>
         </w:rPr>
-        <w:t xml:space="preserve">2.2.2 Admin Approve </w:t>
+        <w:t xml:space="preserve">2.2.5 Admin Approval  </w:t>
       </w:r>
     </w:p>
     <w:p>
@@ -4790,7 +6367,7 @@
           <w:szCs w:val="24"/>
           <w:rtl w:val="0"/>
         </w:rPr>
-        <w:t xml:space="preserve">When a user submits a post, the system shall mark it as pending admin approval. The admin will review the post to determine its relevance to the selected category.</w:t>
+        <w:t xml:space="preserve">When a user submits a post, the admin will review the post to determine its relevance to the selected category.</w:t>
       </w:r>
     </w:p>
     <w:p>
@@ -4836,7 +6413,7 @@
           <w:szCs w:val="24"/>
           <w:rtl w:val="0"/>
         </w:rPr>
-        <w:t xml:space="preserve">If the admin determines that the post is related to the selected category, the system shall mark it as approved and publish it within the corresponding category.</w:t>
+        <w:t xml:space="preserve">If the admin determines that the post is related to the selected category, the system shall publish it within the corresponding category.</w:t>
       </w:r>
     </w:p>
     <w:p>
@@ -4882,1551 +6459,37 @@
           <w:szCs w:val="24"/>
           <w:rtl w:val="0"/>
         </w:rPr>
-        <w:t xml:space="preserve">If the admin determines that the post is not related to the selected category, the system shall mark it as canceled and prevent its publication.</w:t>
-      </w:r>
-    </w:p>
-    <w:p>
-      <w:pPr>
-        <w:widowControl w:val="0"/>
-        <w:spacing w:line="259" w:lineRule="auto"/>
-        <w:rPr>
-          <w:rFonts w:ascii="Times New Roman" w:cs="Times New Roman" w:eastAsia="Times New Roman" w:hAnsi="Times New Roman"/>
-          <w:sz w:val="24"/>
-          <w:szCs w:val="24"/>
-        </w:rPr>
-      </w:pPr>
-      <w:r>
-        <w:rPr>
-          <w:rtl w:val="0"/>
-        </w:rPr>
-      </w:r>
-    </w:p>
-    <w:p>
-      <w:pPr>
-        <w:widowControl w:val="0"/>
-        <w:spacing w:line="259" w:lineRule="auto"/>
-        <w:rPr>
-          <w:rFonts w:ascii="Times New Roman" w:cs="Times New Roman" w:eastAsia="Times New Roman" w:hAnsi="Times New Roman"/>
-          <w:sz w:val="24"/>
-          <w:szCs w:val="24"/>
-        </w:rPr>
-      </w:pPr>
-      <w:r>
-        <w:rPr>
-          <w:rtl w:val="0"/>
-        </w:rPr>
-      </w:r>
-    </w:p>
-    <w:p>
-      <w:pPr>
-        <w:widowControl w:val="0"/>
-        <w:spacing w:line="259" w:lineRule="auto"/>
-        <w:rPr>
-          <w:rFonts w:ascii="Times New Roman" w:cs="Times New Roman" w:eastAsia="Times New Roman" w:hAnsi="Times New Roman"/>
-          <w:sz w:val="24"/>
-          <w:szCs w:val="24"/>
-        </w:rPr>
-      </w:pPr>
-      <w:r>
-        <w:rPr>
-          <w:rtl w:val="0"/>
-        </w:rPr>
-      </w:r>
-    </w:p>
-    <w:p>
-      <w:pPr>
-        <w:rPr>
-          <w:rFonts w:ascii="Times New Roman" w:cs="Times New Roman" w:eastAsia="Times New Roman" w:hAnsi="Times New Roman"/>
-          <w:b w:val="1"/>
-          <w:sz w:val="32"/>
-          <w:szCs w:val="32"/>
-        </w:rPr>
-      </w:pPr>
-      <w:r>
-        <w:rPr>
-          <w:rFonts w:ascii="Times New Roman" w:cs="Times New Roman" w:eastAsia="Times New Roman" w:hAnsi="Times New Roman"/>
-          <w:b w:val="1"/>
-          <w:sz w:val="32"/>
-          <w:szCs w:val="32"/>
-          <w:rtl w:val="0"/>
-        </w:rPr>
-        <w:t xml:space="preserve">2.2.3 User Main Page</w:t>
-      </w:r>
-    </w:p>
-    <w:p>
-      <w:pPr>
-        <w:rPr>
-          <w:rFonts w:ascii="Times New Roman" w:cs="Times New Roman" w:eastAsia="Times New Roman" w:hAnsi="Times New Roman"/>
-          <w:b w:val="1"/>
-          <w:sz w:val="24"/>
-          <w:szCs w:val="24"/>
-        </w:rPr>
-      </w:pPr>
-      <w:r>
-        <w:rPr>
-          <w:rtl w:val="0"/>
-        </w:rPr>
-      </w:r>
-    </w:p>
-    <w:p>
-      <w:pPr>
-        <w:rPr>
-          <w:rFonts w:ascii="Times New Roman" w:cs="Times New Roman" w:eastAsia="Times New Roman" w:hAnsi="Times New Roman"/>
-          <w:sz w:val="24"/>
-          <w:szCs w:val="24"/>
-        </w:rPr>
-      </w:pPr>
-      <w:r>
-        <w:rPr>
-          <w:rFonts w:ascii="Times New Roman" w:cs="Times New Roman" w:eastAsia="Times New Roman" w:hAnsi="Times New Roman"/>
-          <w:b w:val="1"/>
-          <w:sz w:val="24"/>
-          <w:szCs w:val="24"/>
-          <w:rtl w:val="0"/>
-        </w:rPr>
-        <w:t xml:space="preserve">SRS_UMP_DropDownMenu_001 </w:t>
-      </w:r>
-      <w:r>
-        <w:rPr>
-          <w:rFonts w:ascii="Times New Roman" w:cs="Times New Roman" w:eastAsia="Times New Roman" w:hAnsi="Times New Roman"/>
-          <w:sz w:val="24"/>
-          <w:szCs w:val="24"/>
-          <w:rtl w:val="0"/>
-        </w:rPr>
-        <w:t xml:space="preserve">Drop down menu default choice is “History”.</w:t>
-      </w:r>
-    </w:p>
-    <w:p>
-      <w:pPr>
-        <w:rPr>
-          <w:rFonts w:ascii="Times New Roman" w:cs="Times New Roman" w:eastAsia="Times New Roman" w:hAnsi="Times New Roman"/>
-          <w:b w:val="1"/>
-          <w:sz w:val="24"/>
-          <w:szCs w:val="24"/>
-        </w:rPr>
-      </w:pPr>
-      <w:r>
-        <w:rPr>
-          <w:rtl w:val="0"/>
-        </w:rPr>
-      </w:r>
-    </w:p>
-    <w:p>
-      <w:pPr>
-        <w:rPr>
-          <w:rFonts w:ascii="Times New Roman" w:cs="Times New Roman" w:eastAsia="Times New Roman" w:hAnsi="Times New Roman"/>
-          <w:sz w:val="24"/>
-          <w:szCs w:val="24"/>
-        </w:rPr>
-      </w:pPr>
-      <w:r>
-        <w:rPr>
-          <w:rFonts w:ascii="Times New Roman" w:cs="Times New Roman" w:eastAsia="Times New Roman" w:hAnsi="Times New Roman"/>
-          <w:b w:val="1"/>
-          <w:sz w:val="24"/>
-          <w:szCs w:val="24"/>
-          <w:rtl w:val="0"/>
-        </w:rPr>
-        <w:t xml:space="preserve">SRS_UMP_DropDownMenu_002 </w:t>
-      </w:r>
-      <w:r>
-        <w:rPr>
-          <w:rFonts w:ascii="Times New Roman" w:cs="Times New Roman" w:eastAsia="Times New Roman" w:hAnsi="Times New Roman"/>
-          <w:sz w:val="24"/>
-          <w:szCs w:val="24"/>
-          <w:rtl w:val="0"/>
-        </w:rPr>
-        <w:t xml:space="preserve">Articles of “History” category are displayed by default in the content area.</w:t>
-      </w:r>
-    </w:p>
-    <w:p>
-      <w:pPr>
-        <w:rPr>
-          <w:rFonts w:ascii="Times New Roman" w:cs="Times New Roman" w:eastAsia="Times New Roman" w:hAnsi="Times New Roman"/>
-          <w:b w:val="1"/>
-          <w:sz w:val="24"/>
-          <w:szCs w:val="24"/>
-        </w:rPr>
-      </w:pPr>
-      <w:r>
-        <w:rPr>
-          <w:rtl w:val="0"/>
-        </w:rPr>
-      </w:r>
-    </w:p>
-    <w:p>
-      <w:pPr>
-        <w:rPr>
-          <w:rFonts w:ascii="Times New Roman" w:cs="Times New Roman" w:eastAsia="Times New Roman" w:hAnsi="Times New Roman"/>
-          <w:sz w:val="24"/>
-          <w:szCs w:val="24"/>
-        </w:rPr>
-      </w:pPr>
-      <w:r>
-        <w:rPr>
-          <w:rFonts w:ascii="Times New Roman" w:cs="Times New Roman" w:eastAsia="Times New Roman" w:hAnsi="Times New Roman"/>
-          <w:b w:val="1"/>
-          <w:sz w:val="24"/>
-          <w:szCs w:val="24"/>
-          <w:rtl w:val="0"/>
-        </w:rPr>
-        <w:t xml:space="preserve">SRS_UMP_DropDownMenu_003 </w:t>
-      </w:r>
-      <w:r>
-        <w:rPr>
-          <w:rFonts w:ascii="Times New Roman" w:cs="Times New Roman" w:eastAsia="Times New Roman" w:hAnsi="Times New Roman"/>
-          <w:sz w:val="24"/>
-          <w:szCs w:val="24"/>
-          <w:rtl w:val="0"/>
-        </w:rPr>
-        <w:t xml:space="preserve">Choosing any category will display only this category’s articles in the content area.</w:t>
-      </w:r>
-    </w:p>
-    <w:p>
-      <w:pPr>
-        <w:rPr>
-          <w:rFonts w:ascii="Times New Roman" w:cs="Times New Roman" w:eastAsia="Times New Roman" w:hAnsi="Times New Roman"/>
-          <w:b w:val="1"/>
-          <w:sz w:val="24"/>
-          <w:szCs w:val="24"/>
-        </w:rPr>
-      </w:pPr>
-      <w:r>
-        <w:rPr>
-          <w:rtl w:val="0"/>
-        </w:rPr>
-      </w:r>
-    </w:p>
-    <w:p>
-      <w:pPr>
-        <w:rPr>
-          <w:rFonts w:ascii="Times New Roman" w:cs="Times New Roman" w:eastAsia="Times New Roman" w:hAnsi="Times New Roman"/>
-          <w:sz w:val="24"/>
-          <w:szCs w:val="24"/>
-        </w:rPr>
-      </w:pPr>
-      <w:r>
-        <w:rPr>
-          <w:rFonts w:ascii="Times New Roman" w:cs="Times New Roman" w:eastAsia="Times New Roman" w:hAnsi="Times New Roman"/>
-          <w:b w:val="1"/>
-          <w:sz w:val="24"/>
-          <w:szCs w:val="24"/>
-          <w:rtl w:val="0"/>
-        </w:rPr>
-        <w:t xml:space="preserve">SRS_UMP_Follow_001 </w:t>
-      </w:r>
-      <w:r>
-        <w:rPr>
-          <w:rFonts w:ascii="Times New Roman" w:cs="Times New Roman" w:eastAsia="Times New Roman" w:hAnsi="Times New Roman"/>
-          <w:sz w:val="24"/>
-          <w:szCs w:val="24"/>
-          <w:rtl w:val="0"/>
-        </w:rPr>
-        <w:t xml:space="preserve">Pressing the “Follow” button will change the button name to “Unfollow” and when pressed on “Unfollow” will change to “Follow” again.</w:t>
-      </w:r>
-    </w:p>
-    <w:p>
-      <w:pPr>
-        <w:rPr>
-          <w:rFonts w:ascii="Times New Roman" w:cs="Times New Roman" w:eastAsia="Times New Roman" w:hAnsi="Times New Roman"/>
-          <w:b w:val="1"/>
-          <w:sz w:val="24"/>
-          <w:szCs w:val="24"/>
-        </w:rPr>
-      </w:pPr>
-      <w:r>
-        <w:rPr>
-          <w:rtl w:val="0"/>
-        </w:rPr>
-      </w:r>
-    </w:p>
-    <w:p>
-      <w:pPr>
-        <w:rPr>
-          <w:rFonts w:ascii="Times New Roman" w:cs="Times New Roman" w:eastAsia="Times New Roman" w:hAnsi="Times New Roman"/>
-          <w:sz w:val="24"/>
-          <w:szCs w:val="24"/>
-        </w:rPr>
-      </w:pPr>
-      <w:r>
-        <w:rPr>
-          <w:rFonts w:ascii="Times New Roman" w:cs="Times New Roman" w:eastAsia="Times New Roman" w:hAnsi="Times New Roman"/>
-          <w:b w:val="1"/>
-          <w:sz w:val="24"/>
-          <w:szCs w:val="24"/>
-          <w:rtl w:val="0"/>
-        </w:rPr>
-        <w:t xml:space="preserve">SRS_UMP_Follow_002 </w:t>
-      </w:r>
-      <w:r>
-        <w:rPr>
-          <w:rFonts w:ascii="Times New Roman" w:cs="Times New Roman" w:eastAsia="Times New Roman" w:hAnsi="Times New Roman"/>
-          <w:sz w:val="24"/>
-          <w:szCs w:val="24"/>
-          <w:rtl w:val="0"/>
-        </w:rPr>
-        <w:t xml:space="preserve">Pressing the “Follow” button will provide the user with notification when a new article is added to the category.</w:t>
-      </w:r>
-    </w:p>
-    <w:p>
-      <w:pPr>
-        <w:rPr>
-          <w:rFonts w:ascii="Times New Roman" w:cs="Times New Roman" w:eastAsia="Times New Roman" w:hAnsi="Times New Roman"/>
-          <w:b w:val="1"/>
-          <w:sz w:val="24"/>
-          <w:szCs w:val="24"/>
-        </w:rPr>
-      </w:pPr>
-      <w:r>
-        <w:rPr>
-          <w:rtl w:val="0"/>
-        </w:rPr>
-      </w:r>
-    </w:p>
-    <w:p>
-      <w:pPr>
-        <w:rPr>
-          <w:rFonts w:ascii="Times New Roman" w:cs="Times New Roman" w:eastAsia="Times New Roman" w:hAnsi="Times New Roman"/>
-          <w:sz w:val="24"/>
-          <w:szCs w:val="24"/>
-        </w:rPr>
-      </w:pPr>
-      <w:r>
-        <w:rPr>
-          <w:rFonts w:ascii="Times New Roman" w:cs="Times New Roman" w:eastAsia="Times New Roman" w:hAnsi="Times New Roman"/>
-          <w:b w:val="1"/>
-          <w:sz w:val="24"/>
-          <w:szCs w:val="24"/>
-          <w:rtl w:val="0"/>
-        </w:rPr>
-        <w:t xml:space="preserve">SRS_UMP_Follow_003 </w:t>
-      </w:r>
-      <w:r>
-        <w:rPr>
-          <w:rFonts w:ascii="Times New Roman" w:cs="Times New Roman" w:eastAsia="Times New Roman" w:hAnsi="Times New Roman"/>
-          <w:sz w:val="24"/>
-          <w:szCs w:val="24"/>
-          <w:rtl w:val="0"/>
-        </w:rPr>
-        <w:t xml:space="preserve">Pressing the “Unfollow” button will cancel providing notifications for the user from this category.</w:t>
-      </w:r>
-    </w:p>
-    <w:p>
-      <w:pPr>
-        <w:rPr>
-          <w:rFonts w:ascii="Times New Roman" w:cs="Times New Roman" w:eastAsia="Times New Roman" w:hAnsi="Times New Roman"/>
-          <w:b w:val="1"/>
-          <w:sz w:val="24"/>
-          <w:szCs w:val="24"/>
-        </w:rPr>
-      </w:pPr>
-      <w:r>
-        <w:rPr>
-          <w:rtl w:val="0"/>
-        </w:rPr>
-      </w:r>
-    </w:p>
-    <w:p>
-      <w:pPr>
-        <w:rPr>
-          <w:rFonts w:ascii="Times New Roman" w:cs="Times New Roman" w:eastAsia="Times New Roman" w:hAnsi="Times New Roman"/>
-          <w:sz w:val="24"/>
-          <w:szCs w:val="24"/>
-        </w:rPr>
-      </w:pPr>
-      <w:r>
-        <w:rPr>
-          <w:rFonts w:ascii="Times New Roman" w:cs="Times New Roman" w:eastAsia="Times New Roman" w:hAnsi="Times New Roman"/>
-          <w:b w:val="1"/>
-          <w:sz w:val="24"/>
-          <w:szCs w:val="24"/>
-          <w:rtl w:val="0"/>
-        </w:rPr>
-        <w:t xml:space="preserve">SRS_UMP_Notifications_001 </w:t>
-      </w:r>
-      <w:r>
-        <w:rPr>
-          <w:rFonts w:ascii="Times New Roman" w:cs="Times New Roman" w:eastAsia="Times New Roman" w:hAnsi="Times New Roman"/>
-          <w:sz w:val="24"/>
-          <w:szCs w:val="24"/>
-          <w:rtl w:val="0"/>
-        </w:rPr>
-        <w:t xml:space="preserve">notifications will be displayed on a column by the right of the website.</w:t>
-      </w:r>
-    </w:p>
-    <w:p>
-      <w:pPr>
-        <w:rPr>
-          <w:rFonts w:ascii="Times New Roman" w:cs="Times New Roman" w:eastAsia="Times New Roman" w:hAnsi="Times New Roman"/>
-          <w:b w:val="1"/>
-          <w:sz w:val="24"/>
-          <w:szCs w:val="24"/>
-        </w:rPr>
-      </w:pPr>
-      <w:r>
-        <w:rPr>
-          <w:rtl w:val="0"/>
-        </w:rPr>
-      </w:r>
-    </w:p>
-    <w:p>
-      <w:pPr>
-        <w:rPr>
-          <w:rFonts w:ascii="Times New Roman" w:cs="Times New Roman" w:eastAsia="Times New Roman" w:hAnsi="Times New Roman"/>
-          <w:sz w:val="24"/>
-          <w:szCs w:val="24"/>
-        </w:rPr>
-      </w:pPr>
-      <w:r>
-        <w:rPr>
-          <w:rFonts w:ascii="Times New Roman" w:cs="Times New Roman" w:eastAsia="Times New Roman" w:hAnsi="Times New Roman"/>
-          <w:b w:val="1"/>
-          <w:sz w:val="24"/>
-          <w:szCs w:val="24"/>
-          <w:rtl w:val="0"/>
-        </w:rPr>
-        <w:t xml:space="preserve">SRS_UMP_Notifications_002 </w:t>
-      </w:r>
-      <w:r>
-        <w:rPr>
-          <w:rFonts w:ascii="Times New Roman" w:cs="Times New Roman" w:eastAsia="Times New Roman" w:hAnsi="Times New Roman"/>
-          <w:sz w:val="24"/>
-          <w:szCs w:val="24"/>
-          <w:rtl w:val="0"/>
-        </w:rPr>
-        <w:t xml:space="preserve">new notifications will be displayed based on the last login.</w:t>
-      </w:r>
-    </w:p>
-    <w:p>
-      <w:pPr>
-        <w:rPr>
-          <w:rFonts w:ascii="Times New Roman" w:cs="Times New Roman" w:eastAsia="Times New Roman" w:hAnsi="Times New Roman"/>
-          <w:b w:val="1"/>
-          <w:sz w:val="24"/>
-          <w:szCs w:val="24"/>
-        </w:rPr>
-      </w:pPr>
-      <w:r>
-        <w:rPr>
-          <w:rtl w:val="0"/>
-        </w:rPr>
-      </w:r>
-    </w:p>
-    <w:p>
-      <w:pPr>
-        <w:rPr>
-          <w:rFonts w:ascii="Times New Roman" w:cs="Times New Roman" w:eastAsia="Times New Roman" w:hAnsi="Times New Roman"/>
-          <w:sz w:val="24"/>
-          <w:szCs w:val="24"/>
-        </w:rPr>
-      </w:pPr>
-      <w:r>
-        <w:rPr>
-          <w:rFonts w:ascii="Times New Roman" w:cs="Times New Roman" w:eastAsia="Times New Roman" w:hAnsi="Times New Roman"/>
-          <w:b w:val="1"/>
-          <w:sz w:val="24"/>
-          <w:szCs w:val="24"/>
-          <w:rtl w:val="0"/>
-        </w:rPr>
-        <w:t xml:space="preserve">SRS_UMP_Notifications_003 </w:t>
-      </w:r>
-      <w:r>
-        <w:rPr>
-          <w:rFonts w:ascii="Times New Roman" w:cs="Times New Roman" w:eastAsia="Times New Roman" w:hAnsi="Times New Roman"/>
-          <w:sz w:val="24"/>
-          <w:szCs w:val="24"/>
-          <w:rtl w:val="0"/>
-        </w:rPr>
-        <w:t xml:space="preserve">If no articles are added since last login, the notifications column will display “No new articles”.</w:t>
-      </w:r>
-    </w:p>
-    <w:p>
-      <w:pPr>
-        <w:rPr>
-          <w:rFonts w:ascii="Times New Roman" w:cs="Times New Roman" w:eastAsia="Times New Roman" w:hAnsi="Times New Roman"/>
-          <w:b w:val="1"/>
-          <w:sz w:val="24"/>
-          <w:szCs w:val="24"/>
-        </w:rPr>
-      </w:pPr>
-      <w:r>
-        <w:rPr>
-          <w:rtl w:val="0"/>
-        </w:rPr>
-      </w:r>
-    </w:p>
-    <w:p>
-      <w:pPr>
-        <w:rPr>
-          <w:rFonts w:ascii="Times New Roman" w:cs="Times New Roman" w:eastAsia="Times New Roman" w:hAnsi="Times New Roman"/>
-          <w:sz w:val="24"/>
-          <w:szCs w:val="24"/>
-        </w:rPr>
-      </w:pPr>
-      <w:r>
-        <w:rPr>
-          <w:rFonts w:ascii="Times New Roman" w:cs="Times New Roman" w:eastAsia="Times New Roman" w:hAnsi="Times New Roman"/>
-          <w:b w:val="1"/>
-          <w:sz w:val="24"/>
-          <w:szCs w:val="24"/>
-          <w:rtl w:val="0"/>
-        </w:rPr>
-        <w:t xml:space="preserve">SRS_UMP_ContentArea_001 </w:t>
-      </w:r>
-      <w:r>
-        <w:rPr>
-          <w:rFonts w:ascii="Times New Roman" w:cs="Times New Roman" w:eastAsia="Times New Roman" w:hAnsi="Times New Roman"/>
-          <w:sz w:val="24"/>
-          <w:szCs w:val="24"/>
-          <w:rtl w:val="0"/>
-        </w:rPr>
-        <w:t xml:space="preserve">Content Area will show the articles, videos and voice notes related to the selected category-by default “History” category- in the user main page. </w:t>
-      </w:r>
-    </w:p>
-    <w:p>
-      <w:pPr>
-        <w:rPr>
-          <w:rFonts w:ascii="Times New Roman" w:cs="Times New Roman" w:eastAsia="Times New Roman" w:hAnsi="Times New Roman"/>
-          <w:sz w:val="24"/>
-          <w:szCs w:val="24"/>
-        </w:rPr>
-      </w:pPr>
-      <w:r>
-        <w:rPr>
-          <w:rtl w:val="0"/>
-        </w:rPr>
-      </w:r>
-    </w:p>
-    <w:p>
-      <w:pPr>
-        <w:rPr>
-          <w:rFonts w:ascii="Times New Roman" w:cs="Times New Roman" w:eastAsia="Times New Roman" w:hAnsi="Times New Roman"/>
-          <w:sz w:val="24"/>
-          <w:szCs w:val="24"/>
-        </w:rPr>
-      </w:pPr>
-      <w:r>
-        <w:rPr>
-          <w:rFonts w:ascii="Times New Roman" w:cs="Times New Roman" w:eastAsia="Times New Roman" w:hAnsi="Times New Roman"/>
-          <w:b w:val="1"/>
-          <w:sz w:val="24"/>
-          <w:szCs w:val="24"/>
-          <w:rtl w:val="0"/>
-        </w:rPr>
-        <w:t xml:space="preserve">SRS_UMP_ContentArea_002 </w:t>
-      </w:r>
-      <w:r>
-        <w:rPr>
-          <w:rFonts w:ascii="Times New Roman" w:cs="Times New Roman" w:eastAsia="Times New Roman" w:hAnsi="Times New Roman"/>
-          <w:sz w:val="24"/>
-          <w:szCs w:val="24"/>
-          <w:rtl w:val="0"/>
-        </w:rPr>
-        <w:t xml:space="preserve">If the user clicked on an article, video or voice note it will be displayed. </w:t>
-      </w:r>
-    </w:p>
-    <w:p>
-      <w:pPr>
-        <w:rPr>
-          <w:rFonts w:ascii="Times New Roman" w:cs="Times New Roman" w:eastAsia="Times New Roman" w:hAnsi="Times New Roman"/>
-          <w:b w:val="1"/>
-          <w:sz w:val="24"/>
-          <w:szCs w:val="24"/>
-        </w:rPr>
-      </w:pPr>
-      <w:r>
-        <w:rPr>
-          <w:rtl w:val="0"/>
-        </w:rPr>
-      </w:r>
-    </w:p>
-    <w:p>
-      <w:pPr>
-        <w:rPr>
-          <w:rFonts w:ascii="Times New Roman" w:cs="Times New Roman" w:eastAsia="Times New Roman" w:hAnsi="Times New Roman"/>
-          <w:b w:val="1"/>
-          <w:sz w:val="24"/>
-          <w:szCs w:val="24"/>
-        </w:rPr>
-      </w:pPr>
-      <w:r>
-        <w:rPr>
-          <w:rFonts w:ascii="Times New Roman" w:cs="Times New Roman" w:eastAsia="Times New Roman" w:hAnsi="Times New Roman"/>
-          <w:b w:val="1"/>
-          <w:sz w:val="24"/>
-          <w:szCs w:val="24"/>
-          <w:rtl w:val="0"/>
-        </w:rPr>
-        <w:t xml:space="preserve">SRS_UMP_LogOut_001 </w:t>
-      </w:r>
-      <w:r>
-        <w:rPr>
-          <w:rFonts w:ascii="Times New Roman" w:cs="Times New Roman" w:eastAsia="Times New Roman" w:hAnsi="Times New Roman"/>
-          <w:sz w:val="24"/>
-          <w:szCs w:val="24"/>
-          <w:rtl w:val="0"/>
-        </w:rPr>
-        <w:t xml:space="preserve">Pressing the “LogOut” button will redirect the user to the Home Page.</w:t>
-      </w:r>
-      <w:r>
-        <w:rPr>
-          <w:rtl w:val="0"/>
-        </w:rPr>
-      </w:r>
-    </w:p>
-    <w:p>
-      <w:pPr>
-        <w:spacing w:after="240" w:before="240" w:lineRule="auto"/>
-        <w:rPr>
-          <w:rFonts w:ascii="Times New Roman" w:cs="Times New Roman" w:eastAsia="Times New Roman" w:hAnsi="Times New Roman"/>
-          <w:b w:val="1"/>
-          <w:sz w:val="24"/>
-          <w:szCs w:val="24"/>
-        </w:rPr>
-      </w:pPr>
-      <w:r>
-        <w:rPr>
-          <w:rtl w:val="0"/>
-        </w:rPr>
-      </w:r>
-    </w:p>
-    <w:p>
-      <w:pPr>
-        <w:spacing w:after="240" w:before="240" w:lineRule="auto"/>
-        <w:rPr>
-          <w:rFonts w:ascii="Times New Roman" w:cs="Times New Roman" w:eastAsia="Times New Roman" w:hAnsi="Times New Roman"/>
-          <w:b w:val="1"/>
-          <w:sz w:val="32"/>
-          <w:szCs w:val="32"/>
-        </w:rPr>
-      </w:pPr>
-      <w:r>
-        <w:rPr>
-          <w:rFonts w:ascii="Times New Roman" w:cs="Times New Roman" w:eastAsia="Times New Roman" w:hAnsi="Times New Roman"/>
-          <w:b w:val="1"/>
-          <w:sz w:val="32"/>
-          <w:szCs w:val="32"/>
-          <w:rtl w:val="0"/>
-        </w:rPr>
-        <w:t xml:space="preserve">2.2.4 Login Page</w:t>
-      </w:r>
-    </w:p>
-    <w:p>
-      <w:pPr>
-        <w:spacing w:after="240" w:before="240" w:lineRule="auto"/>
-        <w:rPr>
-          <w:rFonts w:ascii="Times New Roman" w:cs="Times New Roman" w:eastAsia="Times New Roman" w:hAnsi="Times New Roman"/>
-          <w:sz w:val="24"/>
-          <w:szCs w:val="24"/>
-        </w:rPr>
-      </w:pPr>
-      <w:r>
-        <w:rPr>
-          <w:rFonts w:ascii="Times New Roman" w:cs="Times New Roman" w:eastAsia="Times New Roman" w:hAnsi="Times New Roman"/>
-          <w:sz w:val="24"/>
-          <w:szCs w:val="24"/>
-          <w:rtl w:val="0"/>
-        </w:rPr>
-        <w:t xml:space="preserve"> </w:t>
-      </w:r>
-    </w:p>
-    <w:p>
-      <w:pPr>
-        <w:rPr>
-          <w:rFonts w:ascii="Times New Roman" w:cs="Times New Roman" w:eastAsia="Times New Roman" w:hAnsi="Times New Roman"/>
-          <w:sz w:val="24"/>
-          <w:szCs w:val="24"/>
-        </w:rPr>
-      </w:pPr>
-      <w:r>
-        <w:rPr>
-          <w:rFonts w:ascii="Times New Roman" w:cs="Times New Roman" w:eastAsia="Times New Roman" w:hAnsi="Times New Roman"/>
-          <w:b w:val="1"/>
-          <w:sz w:val="24"/>
-          <w:szCs w:val="24"/>
-          <w:rtl w:val="0"/>
-        </w:rPr>
-        <w:t xml:space="preserve">SRS_Lp_UserName _001:</w:t>
-      </w:r>
-      <w:r>
-        <w:rPr>
-          <w:rFonts w:ascii="Times New Roman" w:cs="Times New Roman" w:eastAsia="Times New Roman" w:hAnsi="Times New Roman"/>
-          <w:sz w:val="24"/>
-          <w:szCs w:val="24"/>
-          <w:rtl w:val="0"/>
-        </w:rPr>
-        <w:t xml:space="preserve"> Numbers are not allowed</w:t>
-      </w:r>
-    </w:p>
-    <w:p>
-      <w:pPr>
-        <w:rPr>
-          <w:rFonts w:ascii="Times New Roman" w:cs="Times New Roman" w:eastAsia="Times New Roman" w:hAnsi="Times New Roman"/>
-          <w:b w:val="1"/>
-          <w:sz w:val="24"/>
-          <w:szCs w:val="24"/>
-        </w:rPr>
-      </w:pPr>
-      <w:r>
-        <w:rPr>
-          <w:rtl w:val="0"/>
-        </w:rPr>
-      </w:r>
-    </w:p>
-    <w:p>
-      <w:pPr>
-        <w:rPr>
-          <w:rFonts w:ascii="Times New Roman" w:cs="Times New Roman" w:eastAsia="Times New Roman" w:hAnsi="Times New Roman"/>
-          <w:sz w:val="24"/>
-          <w:szCs w:val="24"/>
-        </w:rPr>
-      </w:pPr>
-      <w:r>
-        <w:rPr>
-          <w:rFonts w:ascii="Times New Roman" w:cs="Times New Roman" w:eastAsia="Times New Roman" w:hAnsi="Times New Roman"/>
-          <w:b w:val="1"/>
-          <w:sz w:val="24"/>
-          <w:szCs w:val="24"/>
-          <w:rtl w:val="0"/>
-        </w:rPr>
-        <w:t xml:space="preserve">SRS_LP_UserName _002</w:t>
-      </w:r>
-      <w:r>
-        <w:rPr>
-          <w:rFonts w:ascii="Times New Roman" w:cs="Times New Roman" w:eastAsia="Times New Roman" w:hAnsi="Times New Roman"/>
-          <w:sz w:val="24"/>
-          <w:szCs w:val="24"/>
-          <w:rtl w:val="0"/>
-        </w:rPr>
-        <w:t xml:space="preserve">: Special characters are not allowed</w:t>
-      </w:r>
-    </w:p>
-    <w:p>
-      <w:pPr>
-        <w:rPr>
-          <w:rFonts w:ascii="Times New Roman" w:cs="Times New Roman" w:eastAsia="Times New Roman" w:hAnsi="Times New Roman"/>
-          <w:b w:val="1"/>
-          <w:sz w:val="24"/>
-          <w:szCs w:val="24"/>
-        </w:rPr>
-      </w:pPr>
-      <w:r>
-        <w:rPr>
-          <w:rtl w:val="0"/>
-        </w:rPr>
-      </w:r>
-    </w:p>
-    <w:p>
-      <w:pPr>
-        <w:rPr>
-          <w:rFonts w:ascii="Times New Roman" w:cs="Times New Roman" w:eastAsia="Times New Roman" w:hAnsi="Times New Roman"/>
-          <w:sz w:val="24"/>
-          <w:szCs w:val="24"/>
-        </w:rPr>
-      </w:pPr>
-      <w:r>
-        <w:rPr>
-          <w:rFonts w:ascii="Times New Roman" w:cs="Times New Roman" w:eastAsia="Times New Roman" w:hAnsi="Times New Roman"/>
-          <w:b w:val="1"/>
-          <w:sz w:val="24"/>
-          <w:szCs w:val="24"/>
-          <w:rtl w:val="0"/>
-        </w:rPr>
-        <w:t xml:space="preserve">SRS_LP_UserName _003</w:t>
-      </w:r>
-      <w:r>
-        <w:rPr>
-          <w:rFonts w:ascii="Times New Roman" w:cs="Times New Roman" w:eastAsia="Times New Roman" w:hAnsi="Times New Roman"/>
-          <w:sz w:val="24"/>
-          <w:szCs w:val="24"/>
-          <w:rtl w:val="0"/>
-        </w:rPr>
-        <w:t xml:space="preserve">:name must not be blank</w:t>
-      </w:r>
-    </w:p>
-    <w:p>
-      <w:pPr>
-        <w:rPr>
-          <w:rFonts w:ascii="Times New Roman" w:cs="Times New Roman" w:eastAsia="Times New Roman" w:hAnsi="Times New Roman"/>
-          <w:b w:val="1"/>
-          <w:sz w:val="24"/>
-          <w:szCs w:val="24"/>
-        </w:rPr>
-      </w:pPr>
-      <w:r>
-        <w:rPr>
-          <w:rtl w:val="0"/>
-        </w:rPr>
-      </w:r>
-    </w:p>
-    <w:p>
-      <w:pPr>
-        <w:rPr>
-          <w:rFonts w:ascii="Times New Roman" w:cs="Times New Roman" w:eastAsia="Times New Roman" w:hAnsi="Times New Roman"/>
-          <w:sz w:val="24"/>
-          <w:szCs w:val="24"/>
-        </w:rPr>
-      </w:pPr>
-      <w:r>
-        <w:rPr>
-          <w:rFonts w:ascii="Times New Roman" w:cs="Times New Roman" w:eastAsia="Times New Roman" w:hAnsi="Times New Roman"/>
-          <w:b w:val="1"/>
-          <w:sz w:val="24"/>
-          <w:szCs w:val="24"/>
-          <w:rtl w:val="0"/>
-        </w:rPr>
-        <w:t xml:space="preserve">SRS_LP_UserName _004</w:t>
-      </w:r>
-      <w:r>
-        <w:rPr>
-          <w:rFonts w:ascii="Times New Roman" w:cs="Times New Roman" w:eastAsia="Times New Roman" w:hAnsi="Times New Roman"/>
-          <w:sz w:val="24"/>
-          <w:szCs w:val="24"/>
-          <w:rtl w:val="0"/>
-        </w:rPr>
-        <w:t xml:space="preserve">: First character cannot have space</w:t>
-      </w:r>
-    </w:p>
-    <w:p>
-      <w:pPr>
-        <w:spacing w:after="240" w:before="240" w:lineRule="auto"/>
-        <w:rPr>
-          <w:rFonts w:ascii="Times New Roman" w:cs="Times New Roman" w:eastAsia="Times New Roman" w:hAnsi="Times New Roman"/>
-          <w:sz w:val="24"/>
-          <w:szCs w:val="24"/>
-        </w:rPr>
-      </w:pPr>
-      <w:r>
-        <w:rPr>
-          <w:rFonts w:ascii="Times New Roman" w:cs="Times New Roman" w:eastAsia="Times New Roman" w:hAnsi="Times New Roman"/>
-          <w:b w:val="1"/>
-          <w:sz w:val="24"/>
-          <w:szCs w:val="24"/>
-          <w:rtl w:val="0"/>
-        </w:rPr>
-        <w:t xml:space="preserve">SRS_LP_UserName _005</w:t>
-      </w:r>
-      <w:r>
-        <w:rPr>
-          <w:rFonts w:ascii="Times New Roman" w:cs="Times New Roman" w:eastAsia="Times New Roman" w:hAnsi="Times New Roman"/>
-          <w:sz w:val="24"/>
-          <w:szCs w:val="24"/>
-          <w:rtl w:val="0"/>
-        </w:rPr>
-        <w:t xml:space="preserve">: must not be blank</w:t>
-      </w:r>
-    </w:p>
-    <w:p>
-      <w:pPr>
-        <w:spacing w:before="240" w:lineRule="auto"/>
-        <w:rPr>
-          <w:rFonts w:ascii="Times New Roman" w:cs="Times New Roman" w:eastAsia="Times New Roman" w:hAnsi="Times New Roman"/>
-          <w:sz w:val="24"/>
-          <w:szCs w:val="24"/>
-        </w:rPr>
-      </w:pPr>
-      <w:r>
-        <w:rPr>
-          <w:rFonts w:ascii="Times New Roman" w:cs="Times New Roman" w:eastAsia="Times New Roman" w:hAnsi="Times New Roman"/>
-          <w:b w:val="1"/>
-          <w:sz w:val="24"/>
-          <w:szCs w:val="24"/>
-          <w:rtl w:val="0"/>
-        </w:rPr>
-        <w:t xml:space="preserve">SRS_LP_Password_001</w:t>
-      </w:r>
-      <w:r>
-        <w:rPr>
-          <w:rFonts w:ascii="Times New Roman" w:cs="Times New Roman" w:eastAsia="Times New Roman" w:hAnsi="Times New Roman"/>
-          <w:sz w:val="24"/>
-          <w:szCs w:val="24"/>
-          <w:rtl w:val="0"/>
-        </w:rPr>
-        <w:t xml:space="preserve">: Password must not be blank</w:t>
-      </w:r>
-    </w:p>
-    <w:p>
-      <w:pPr>
-        <w:spacing w:before="240" w:lineRule="auto"/>
-        <w:rPr>
-          <w:rFonts w:ascii="Times New Roman" w:cs="Times New Roman" w:eastAsia="Times New Roman" w:hAnsi="Times New Roman"/>
-          <w:sz w:val="24"/>
-          <w:szCs w:val="24"/>
-        </w:rPr>
-      </w:pPr>
-      <w:r>
-        <w:rPr>
-          <w:rFonts w:ascii="Times New Roman" w:cs="Times New Roman" w:eastAsia="Times New Roman" w:hAnsi="Times New Roman"/>
-          <w:b w:val="1"/>
-          <w:sz w:val="24"/>
-          <w:szCs w:val="24"/>
-          <w:rtl w:val="0"/>
-        </w:rPr>
-        <w:t xml:space="preserve">SRS_LP_Password_002</w:t>
-      </w:r>
-      <w:r>
-        <w:rPr>
-          <w:rFonts w:ascii="Times New Roman" w:cs="Times New Roman" w:eastAsia="Times New Roman" w:hAnsi="Times New Roman"/>
-          <w:sz w:val="24"/>
-          <w:szCs w:val="24"/>
-          <w:rtl w:val="0"/>
-        </w:rPr>
-        <w:t xml:space="preserve">: allow special characters</w:t>
-      </w:r>
-    </w:p>
-    <w:p>
-      <w:pPr>
-        <w:spacing w:before="240" w:lineRule="auto"/>
-        <w:rPr>
-          <w:rFonts w:ascii="Times New Roman" w:cs="Times New Roman" w:eastAsia="Times New Roman" w:hAnsi="Times New Roman"/>
-          <w:sz w:val="24"/>
-          <w:szCs w:val="24"/>
-        </w:rPr>
-      </w:pPr>
-      <w:r>
-        <w:rPr>
-          <w:rFonts w:ascii="Times New Roman" w:cs="Times New Roman" w:eastAsia="Times New Roman" w:hAnsi="Times New Roman"/>
-          <w:b w:val="1"/>
-          <w:sz w:val="24"/>
-          <w:szCs w:val="24"/>
-          <w:rtl w:val="0"/>
-        </w:rPr>
-        <w:t xml:space="preserve">SRS_LP_Password_003</w:t>
-      </w:r>
-      <w:r>
-        <w:rPr>
-          <w:rFonts w:ascii="Times New Roman" w:cs="Times New Roman" w:eastAsia="Times New Roman" w:hAnsi="Times New Roman"/>
-          <w:sz w:val="24"/>
-          <w:szCs w:val="24"/>
-          <w:rtl w:val="0"/>
-        </w:rPr>
-        <w:t xml:space="preserve">: contains at least one uppercase Letter</w:t>
-      </w:r>
-    </w:p>
-    <w:p>
-      <w:pPr>
-        <w:spacing w:before="240" w:lineRule="auto"/>
-        <w:rPr>
-          <w:rFonts w:ascii="Times New Roman" w:cs="Times New Roman" w:eastAsia="Times New Roman" w:hAnsi="Times New Roman"/>
-          <w:sz w:val="24"/>
-          <w:szCs w:val="24"/>
-        </w:rPr>
-      </w:pPr>
-      <w:r>
-        <w:rPr>
-          <w:rFonts w:ascii="Times New Roman" w:cs="Times New Roman" w:eastAsia="Times New Roman" w:hAnsi="Times New Roman"/>
-          <w:b w:val="1"/>
-          <w:sz w:val="24"/>
-          <w:szCs w:val="24"/>
-          <w:rtl w:val="0"/>
-        </w:rPr>
-        <w:t xml:space="preserve">SRS_LP_Password_004</w:t>
-      </w:r>
-      <w:r>
-        <w:rPr>
-          <w:rFonts w:ascii="Times New Roman" w:cs="Times New Roman" w:eastAsia="Times New Roman" w:hAnsi="Times New Roman"/>
-          <w:sz w:val="24"/>
-          <w:szCs w:val="24"/>
-          <w:rtl w:val="0"/>
-        </w:rPr>
-        <w:t xml:space="preserve">: Allow Numbers </w:t>
-      </w:r>
-    </w:p>
-    <w:p>
-      <w:pPr>
-        <w:rPr>
-          <w:rFonts w:ascii="Times New Roman" w:cs="Times New Roman" w:eastAsia="Times New Roman" w:hAnsi="Times New Roman"/>
-          <w:b w:val="1"/>
-          <w:sz w:val="24"/>
-          <w:szCs w:val="24"/>
-        </w:rPr>
-      </w:pPr>
-      <w:r>
-        <w:rPr>
-          <w:rtl w:val="0"/>
-        </w:rPr>
-      </w:r>
-    </w:p>
-    <w:p>
-      <w:pPr>
-        <w:spacing w:after="240" w:before="240" w:lineRule="auto"/>
-        <w:rPr>
-          <w:rFonts w:ascii="Times New Roman" w:cs="Times New Roman" w:eastAsia="Times New Roman" w:hAnsi="Times New Roman"/>
-          <w:b w:val="1"/>
-          <w:sz w:val="24"/>
-          <w:szCs w:val="24"/>
-        </w:rPr>
-      </w:pPr>
-      <w:r>
-        <w:rPr>
-          <w:rFonts w:ascii="Times New Roman" w:cs="Times New Roman" w:eastAsia="Times New Roman" w:hAnsi="Times New Roman"/>
-          <w:b w:val="1"/>
-          <w:sz w:val="24"/>
-          <w:szCs w:val="24"/>
-          <w:rtl w:val="0"/>
-        </w:rPr>
-        <w:t xml:space="preserve">-The Expected Output if user enters all the required in valid way will redirects him to main user page but if any invalid input fields entered  the system will appears a message with  specific invalid input </w:t>
-      </w:r>
-    </w:p>
-    <w:p>
-      <w:pPr>
-        <w:spacing w:after="240" w:before="240" w:lineRule="auto"/>
-        <w:rPr>
-          <w:rFonts w:ascii="Times New Roman" w:cs="Times New Roman" w:eastAsia="Times New Roman" w:hAnsi="Times New Roman"/>
-          <w:b w:val="1"/>
-          <w:sz w:val="24"/>
-          <w:szCs w:val="24"/>
-        </w:rPr>
-      </w:pPr>
-      <w:r>
-        <w:rPr>
-          <w:rFonts w:ascii="Times New Roman" w:cs="Times New Roman" w:eastAsia="Times New Roman" w:hAnsi="Times New Roman"/>
-          <w:b w:val="1"/>
-          <w:sz w:val="24"/>
-          <w:szCs w:val="24"/>
-          <w:rtl w:val="0"/>
-        </w:rPr>
-        <w:t xml:space="preserve"> </w:t>
-      </w:r>
-    </w:p>
-    <w:p>
-      <w:pPr>
-        <w:spacing w:after="240" w:before="240" w:lineRule="auto"/>
-        <w:rPr>
-          <w:rFonts w:ascii="Times New Roman" w:cs="Times New Roman" w:eastAsia="Times New Roman" w:hAnsi="Times New Roman"/>
-          <w:b w:val="1"/>
-          <w:sz w:val="24"/>
-          <w:szCs w:val="24"/>
-        </w:rPr>
-      </w:pPr>
-      <w:r>
-        <w:rPr>
-          <w:rFonts w:ascii="Times New Roman" w:cs="Times New Roman" w:eastAsia="Times New Roman" w:hAnsi="Times New Roman"/>
-          <w:b w:val="1"/>
-          <w:sz w:val="24"/>
-          <w:szCs w:val="24"/>
-          <w:rtl w:val="0"/>
-        </w:rPr>
-        <w:t xml:space="preserve"> </w:t>
-      </w:r>
-    </w:p>
-    <w:p>
-      <w:pPr>
-        <w:spacing w:after="240" w:before="240" w:lineRule="auto"/>
-        <w:rPr>
-          <w:rFonts w:ascii="Times New Roman" w:cs="Times New Roman" w:eastAsia="Times New Roman" w:hAnsi="Times New Roman"/>
-          <w:b w:val="1"/>
-          <w:sz w:val="32"/>
-          <w:szCs w:val="32"/>
-        </w:rPr>
-      </w:pPr>
-      <w:r>
-        <w:rPr>
-          <w:rFonts w:ascii="Times New Roman" w:cs="Times New Roman" w:eastAsia="Times New Roman" w:hAnsi="Times New Roman"/>
-          <w:b w:val="1"/>
-          <w:sz w:val="32"/>
-          <w:szCs w:val="32"/>
-          <w:rtl w:val="0"/>
-        </w:rPr>
-        <w:t xml:space="preserve">2.2.5  Register Page</w:t>
-      </w:r>
-    </w:p>
-    <w:p>
-      <w:pPr>
-        <w:rPr>
-          <w:rFonts w:ascii="Times New Roman" w:cs="Times New Roman" w:eastAsia="Times New Roman" w:hAnsi="Times New Roman"/>
-          <w:sz w:val="24"/>
-          <w:szCs w:val="24"/>
-        </w:rPr>
-      </w:pPr>
-      <w:r>
-        <w:rPr>
-          <w:rFonts w:ascii="Times New Roman" w:cs="Times New Roman" w:eastAsia="Times New Roman" w:hAnsi="Times New Roman"/>
-          <w:b w:val="1"/>
-          <w:sz w:val="24"/>
-          <w:szCs w:val="24"/>
-          <w:rtl w:val="0"/>
-        </w:rPr>
-        <w:t xml:space="preserve">SRS_RP_User Name_0</w:t>
-      </w:r>
-      <w:r>
-        <w:rPr>
-          <w:rFonts w:ascii="Times New Roman" w:cs="Times New Roman" w:eastAsia="Times New Roman" w:hAnsi="Times New Roman"/>
-          <w:sz w:val="24"/>
-          <w:szCs w:val="24"/>
-          <w:rtl w:val="0"/>
-        </w:rPr>
-        <w:t xml:space="preserve">01 : Numbers are not allowed</w:t>
-      </w:r>
-    </w:p>
-    <w:p>
-      <w:pPr>
-        <w:rPr>
-          <w:rFonts w:ascii="Times New Roman" w:cs="Times New Roman" w:eastAsia="Times New Roman" w:hAnsi="Times New Roman"/>
-          <w:sz w:val="24"/>
-          <w:szCs w:val="24"/>
-        </w:rPr>
-      </w:pPr>
-      <w:r>
-        <w:rPr>
-          <w:rtl w:val="0"/>
-        </w:rPr>
-      </w:r>
-    </w:p>
-    <w:p>
-      <w:pPr>
-        <w:rPr>
-          <w:rFonts w:ascii="Times New Roman" w:cs="Times New Roman" w:eastAsia="Times New Roman" w:hAnsi="Times New Roman"/>
-          <w:sz w:val="24"/>
-          <w:szCs w:val="24"/>
-        </w:rPr>
-      </w:pPr>
-      <w:r>
-        <w:rPr>
-          <w:rFonts w:ascii="Times New Roman" w:cs="Times New Roman" w:eastAsia="Times New Roman" w:hAnsi="Times New Roman"/>
-          <w:b w:val="1"/>
-          <w:sz w:val="24"/>
-          <w:szCs w:val="24"/>
-          <w:rtl w:val="0"/>
-        </w:rPr>
-        <w:t xml:space="preserve">SRS_RP_User Name_002:</w:t>
-      </w:r>
-      <w:r>
-        <w:rPr>
-          <w:rFonts w:ascii="Times New Roman" w:cs="Times New Roman" w:eastAsia="Times New Roman" w:hAnsi="Times New Roman"/>
-          <w:sz w:val="24"/>
-          <w:szCs w:val="24"/>
-          <w:rtl w:val="0"/>
-        </w:rPr>
-        <w:t xml:space="preserve">Special characters are not allowed</w:t>
-      </w:r>
-    </w:p>
-    <w:p>
-      <w:pPr>
-        <w:rPr>
-          <w:rFonts w:ascii="Times New Roman" w:cs="Times New Roman" w:eastAsia="Times New Roman" w:hAnsi="Times New Roman"/>
-          <w:sz w:val="24"/>
-          <w:szCs w:val="24"/>
-        </w:rPr>
-      </w:pPr>
-      <w:r>
-        <w:rPr>
-          <w:rtl w:val="0"/>
-        </w:rPr>
-      </w:r>
-    </w:p>
-    <w:p>
-      <w:pPr>
-        <w:rPr>
-          <w:rFonts w:ascii="Times New Roman" w:cs="Times New Roman" w:eastAsia="Times New Roman" w:hAnsi="Times New Roman"/>
-          <w:sz w:val="24"/>
-          <w:szCs w:val="24"/>
-        </w:rPr>
-      </w:pPr>
-      <w:r>
-        <w:rPr>
-          <w:rFonts w:ascii="Times New Roman" w:cs="Times New Roman" w:eastAsia="Times New Roman" w:hAnsi="Times New Roman"/>
-          <w:b w:val="1"/>
-          <w:sz w:val="24"/>
-          <w:szCs w:val="24"/>
-          <w:rtl w:val="0"/>
-        </w:rPr>
-        <w:t xml:space="preserve">SRS_RP_User Name_003:</w:t>
-      </w:r>
-      <w:r>
-        <w:rPr>
-          <w:rFonts w:ascii="Times New Roman" w:cs="Times New Roman" w:eastAsia="Times New Roman" w:hAnsi="Times New Roman"/>
-          <w:sz w:val="24"/>
-          <w:szCs w:val="24"/>
-          <w:rtl w:val="0"/>
-        </w:rPr>
-        <w:t xml:space="preserve">name must not be blank</w:t>
-      </w:r>
-    </w:p>
-    <w:p>
-      <w:pPr>
-        <w:rPr>
-          <w:rFonts w:ascii="Times New Roman" w:cs="Times New Roman" w:eastAsia="Times New Roman" w:hAnsi="Times New Roman"/>
-          <w:sz w:val="24"/>
-          <w:szCs w:val="24"/>
-        </w:rPr>
-      </w:pPr>
-      <w:r>
-        <w:rPr>
-          <w:rtl w:val="0"/>
-        </w:rPr>
-      </w:r>
-    </w:p>
-    <w:p>
-      <w:pPr>
-        <w:rPr>
-          <w:rFonts w:ascii="Times New Roman" w:cs="Times New Roman" w:eastAsia="Times New Roman" w:hAnsi="Times New Roman"/>
-          <w:sz w:val="24"/>
-          <w:szCs w:val="24"/>
-        </w:rPr>
-      </w:pPr>
-      <w:r>
-        <w:rPr>
-          <w:rFonts w:ascii="Times New Roman" w:cs="Times New Roman" w:eastAsia="Times New Roman" w:hAnsi="Times New Roman"/>
-          <w:b w:val="1"/>
-          <w:sz w:val="24"/>
-          <w:szCs w:val="24"/>
-          <w:rtl w:val="0"/>
-        </w:rPr>
-        <w:t xml:space="preserve">SRS_RP_User Name_004:</w:t>
-      </w:r>
-      <w:r>
-        <w:rPr>
-          <w:rFonts w:ascii="Times New Roman" w:cs="Times New Roman" w:eastAsia="Times New Roman" w:hAnsi="Times New Roman"/>
-          <w:sz w:val="24"/>
-          <w:szCs w:val="24"/>
-          <w:rtl w:val="0"/>
-        </w:rPr>
-        <w:t xml:space="preserve">First character cannot have space</w:t>
-      </w:r>
-    </w:p>
-    <w:p>
-      <w:pPr>
-        <w:spacing w:after="240" w:before="240" w:lineRule="auto"/>
-        <w:rPr>
-          <w:rFonts w:ascii="Times New Roman" w:cs="Times New Roman" w:eastAsia="Times New Roman" w:hAnsi="Times New Roman"/>
-          <w:sz w:val="24"/>
-          <w:szCs w:val="24"/>
-        </w:rPr>
-      </w:pPr>
-      <w:r>
-        <w:rPr>
-          <w:rFonts w:ascii="Times New Roman" w:cs="Times New Roman" w:eastAsia="Times New Roman" w:hAnsi="Times New Roman"/>
-          <w:sz w:val="24"/>
-          <w:szCs w:val="24"/>
-          <w:rtl w:val="0"/>
-        </w:rPr>
-        <w:t xml:space="preserve"> </w:t>
-      </w:r>
-    </w:p>
-    <w:p>
-      <w:pPr>
-        <w:spacing w:before="240" w:lineRule="auto"/>
-        <w:rPr>
-          <w:rFonts w:ascii="Times New Roman" w:cs="Times New Roman" w:eastAsia="Times New Roman" w:hAnsi="Times New Roman"/>
-          <w:sz w:val="24"/>
-          <w:szCs w:val="24"/>
-        </w:rPr>
-      </w:pPr>
-      <w:r>
-        <w:rPr>
-          <w:rFonts w:ascii="Times New Roman" w:cs="Times New Roman" w:eastAsia="Times New Roman" w:hAnsi="Times New Roman"/>
-          <w:b w:val="1"/>
-          <w:sz w:val="24"/>
-          <w:szCs w:val="24"/>
-          <w:rtl w:val="0"/>
-        </w:rPr>
-        <w:t xml:space="preserve">SRS_RP_Email_001</w:t>
-      </w:r>
-      <w:r>
-        <w:rPr>
-          <w:rFonts w:ascii="Times New Roman" w:cs="Times New Roman" w:eastAsia="Times New Roman" w:hAnsi="Times New Roman"/>
-          <w:sz w:val="24"/>
-          <w:szCs w:val="24"/>
-          <w:rtl w:val="0"/>
-        </w:rPr>
-        <w:t xml:space="preserve"> : must not be blank</w:t>
-      </w:r>
-    </w:p>
-    <w:p>
-      <w:pPr>
-        <w:spacing w:before="240" w:lineRule="auto"/>
-        <w:rPr>
-          <w:rFonts w:ascii="Times New Roman" w:cs="Times New Roman" w:eastAsia="Times New Roman" w:hAnsi="Times New Roman"/>
-          <w:sz w:val="24"/>
-          <w:szCs w:val="24"/>
-        </w:rPr>
-      </w:pPr>
-      <w:r>
-        <w:rPr>
-          <w:rFonts w:ascii="Times New Roman" w:cs="Times New Roman" w:eastAsia="Times New Roman" w:hAnsi="Times New Roman"/>
-          <w:b w:val="1"/>
-          <w:sz w:val="24"/>
-          <w:szCs w:val="24"/>
-          <w:rtl w:val="0"/>
-        </w:rPr>
-        <w:t xml:space="preserve">SRS_RP_Email_002</w:t>
-      </w:r>
-      <w:r>
-        <w:rPr>
-          <w:rFonts w:ascii="Times New Roman" w:cs="Times New Roman" w:eastAsia="Times New Roman" w:hAnsi="Times New Roman"/>
-          <w:sz w:val="24"/>
-          <w:szCs w:val="24"/>
-          <w:rtl w:val="0"/>
-        </w:rPr>
-        <w:t xml:space="preserve"> : First character cannot have space</w:t>
-      </w:r>
-    </w:p>
-    <w:p>
-      <w:pPr>
-        <w:spacing w:after="240" w:before="240" w:lineRule="auto"/>
-        <w:rPr>
-          <w:rFonts w:ascii="Times New Roman" w:cs="Times New Roman" w:eastAsia="Times New Roman" w:hAnsi="Times New Roman"/>
-          <w:sz w:val="24"/>
-          <w:szCs w:val="24"/>
-        </w:rPr>
-      </w:pPr>
-      <w:r>
-        <w:rPr>
-          <w:rFonts w:ascii="Times New Roman" w:cs="Times New Roman" w:eastAsia="Times New Roman" w:hAnsi="Times New Roman"/>
-          <w:b w:val="1"/>
-          <w:sz w:val="24"/>
-          <w:szCs w:val="24"/>
-          <w:rtl w:val="0"/>
-        </w:rPr>
-        <w:t xml:space="preserve">SRS_RP_Email_003</w:t>
-      </w:r>
-      <w:r>
-        <w:rPr>
-          <w:rFonts w:ascii="Times New Roman" w:cs="Times New Roman" w:eastAsia="Times New Roman" w:hAnsi="Times New Roman"/>
-          <w:sz w:val="24"/>
-          <w:szCs w:val="24"/>
-          <w:rtl w:val="0"/>
-        </w:rPr>
-        <w:t xml:space="preserve">:Must have special Character</w:t>
-      </w:r>
-    </w:p>
-    <w:p>
-      <w:pPr>
-        <w:spacing w:after="240" w:before="240" w:lineRule="auto"/>
-        <w:rPr>
-          <w:rFonts w:ascii="Times New Roman" w:cs="Times New Roman" w:eastAsia="Times New Roman" w:hAnsi="Times New Roman"/>
-          <w:sz w:val="24"/>
-          <w:szCs w:val="24"/>
-        </w:rPr>
-      </w:pPr>
-      <w:r>
-        <w:rPr>
-          <w:rFonts w:ascii="Times New Roman" w:cs="Times New Roman" w:eastAsia="Times New Roman" w:hAnsi="Times New Roman"/>
-          <w:b w:val="1"/>
-          <w:sz w:val="24"/>
-          <w:szCs w:val="24"/>
-          <w:rtl w:val="0"/>
-        </w:rPr>
-        <w:t xml:space="preserve">SRS_RP_Email_004:</w:t>
-      </w:r>
-      <w:r>
-        <w:rPr>
-          <w:rFonts w:ascii="Times New Roman" w:cs="Times New Roman" w:eastAsia="Times New Roman" w:hAnsi="Times New Roman"/>
-          <w:sz w:val="24"/>
-          <w:szCs w:val="24"/>
-          <w:rtl w:val="0"/>
-        </w:rPr>
-        <w:t xml:space="preserve"> Must have Numbers at least one number</w:t>
-      </w:r>
-    </w:p>
-    <w:p>
-      <w:pPr>
-        <w:spacing w:after="240" w:before="240" w:lineRule="auto"/>
-        <w:rPr>
-          <w:rFonts w:ascii="Times New Roman" w:cs="Times New Roman" w:eastAsia="Times New Roman" w:hAnsi="Times New Roman"/>
-          <w:sz w:val="24"/>
-          <w:szCs w:val="24"/>
-        </w:rPr>
-      </w:pPr>
-      <w:r>
-        <w:rPr>
-          <w:rFonts w:ascii="Times New Roman" w:cs="Times New Roman" w:eastAsia="Times New Roman" w:hAnsi="Times New Roman"/>
-          <w:b w:val="1"/>
-          <w:sz w:val="24"/>
-          <w:szCs w:val="24"/>
-          <w:rtl w:val="0"/>
-        </w:rPr>
-        <w:t xml:space="preserve">SRS_RP_Email_005:</w:t>
-      </w:r>
-      <w:r>
-        <w:rPr>
-          <w:rFonts w:ascii="Times New Roman" w:cs="Times New Roman" w:eastAsia="Times New Roman" w:hAnsi="Times New Roman"/>
-          <w:sz w:val="24"/>
-          <w:szCs w:val="24"/>
-          <w:rtl w:val="0"/>
-        </w:rPr>
-        <w:t xml:space="preserve"> Contain at least One Capital Character</w:t>
-      </w:r>
-    </w:p>
-    <w:p>
-      <w:pPr>
-        <w:spacing w:before="240" w:lineRule="auto"/>
-        <w:rPr>
-          <w:rFonts w:ascii="Times New Roman" w:cs="Times New Roman" w:eastAsia="Times New Roman" w:hAnsi="Times New Roman"/>
-          <w:sz w:val="24"/>
-          <w:szCs w:val="24"/>
-        </w:rPr>
-      </w:pPr>
-      <w:r>
-        <w:rPr>
-          <w:rFonts w:ascii="Times New Roman" w:cs="Times New Roman" w:eastAsia="Times New Roman" w:hAnsi="Times New Roman"/>
-          <w:b w:val="1"/>
-          <w:sz w:val="24"/>
-          <w:szCs w:val="24"/>
-          <w:rtl w:val="0"/>
-        </w:rPr>
-        <w:t xml:space="preserve">SRS_RP_Password_001</w:t>
-      </w:r>
-      <w:r>
-        <w:rPr>
-          <w:rFonts w:ascii="Times New Roman" w:cs="Times New Roman" w:eastAsia="Times New Roman" w:hAnsi="Times New Roman"/>
-          <w:sz w:val="24"/>
-          <w:szCs w:val="24"/>
-          <w:rtl w:val="0"/>
-        </w:rPr>
-        <w:t xml:space="preserve">: Password must not be blank</w:t>
-      </w:r>
-    </w:p>
-    <w:p>
-      <w:pPr>
-        <w:spacing w:before="240" w:lineRule="auto"/>
-        <w:rPr>
-          <w:rFonts w:ascii="Times New Roman" w:cs="Times New Roman" w:eastAsia="Times New Roman" w:hAnsi="Times New Roman"/>
-          <w:sz w:val="24"/>
-          <w:szCs w:val="24"/>
-        </w:rPr>
-      </w:pPr>
-      <w:r>
-        <w:rPr>
-          <w:rFonts w:ascii="Times New Roman" w:cs="Times New Roman" w:eastAsia="Times New Roman" w:hAnsi="Times New Roman"/>
-          <w:b w:val="1"/>
-          <w:sz w:val="24"/>
-          <w:szCs w:val="24"/>
-          <w:rtl w:val="0"/>
-        </w:rPr>
-        <w:t xml:space="preserve">SRS_RP_Password_002</w:t>
-      </w:r>
-      <w:r>
-        <w:rPr>
-          <w:rFonts w:ascii="Times New Roman" w:cs="Times New Roman" w:eastAsia="Times New Roman" w:hAnsi="Times New Roman"/>
-          <w:sz w:val="24"/>
-          <w:szCs w:val="24"/>
-          <w:rtl w:val="0"/>
-        </w:rPr>
-        <w:t xml:space="preserve">: allow special characters</w:t>
-      </w:r>
-    </w:p>
-    <w:p>
-      <w:pPr>
-        <w:spacing w:before="240" w:lineRule="auto"/>
-        <w:rPr>
-          <w:rFonts w:ascii="Times New Roman" w:cs="Times New Roman" w:eastAsia="Times New Roman" w:hAnsi="Times New Roman"/>
-          <w:sz w:val="24"/>
-          <w:szCs w:val="24"/>
-        </w:rPr>
-      </w:pPr>
-      <w:r>
-        <w:rPr>
-          <w:rFonts w:ascii="Times New Roman" w:cs="Times New Roman" w:eastAsia="Times New Roman" w:hAnsi="Times New Roman"/>
-          <w:b w:val="1"/>
-          <w:sz w:val="24"/>
-          <w:szCs w:val="24"/>
-          <w:rtl w:val="0"/>
-        </w:rPr>
-        <w:t xml:space="preserve">SRS_RP_Password_003</w:t>
-      </w:r>
-      <w:r>
-        <w:rPr>
-          <w:rFonts w:ascii="Times New Roman" w:cs="Times New Roman" w:eastAsia="Times New Roman" w:hAnsi="Times New Roman"/>
-          <w:sz w:val="24"/>
-          <w:szCs w:val="24"/>
-          <w:rtl w:val="0"/>
-        </w:rPr>
-        <w:t xml:space="preserve">: contains at least one uppercase Letter</w:t>
-      </w:r>
-    </w:p>
-    <w:p>
-      <w:pPr>
-        <w:spacing w:before="240" w:lineRule="auto"/>
-        <w:rPr>
-          <w:rFonts w:ascii="Times New Roman" w:cs="Times New Roman" w:eastAsia="Times New Roman" w:hAnsi="Times New Roman"/>
-          <w:sz w:val="24"/>
-          <w:szCs w:val="24"/>
-        </w:rPr>
-      </w:pPr>
-      <w:r>
-        <w:rPr>
-          <w:rFonts w:ascii="Times New Roman" w:cs="Times New Roman" w:eastAsia="Times New Roman" w:hAnsi="Times New Roman"/>
-          <w:b w:val="1"/>
-          <w:sz w:val="24"/>
-          <w:szCs w:val="24"/>
-          <w:rtl w:val="0"/>
-        </w:rPr>
-        <w:t xml:space="preserve">SRS_RP_Password_004</w:t>
-      </w:r>
-      <w:r>
-        <w:rPr>
-          <w:rFonts w:ascii="Times New Roman" w:cs="Times New Roman" w:eastAsia="Times New Roman" w:hAnsi="Times New Roman"/>
-          <w:sz w:val="24"/>
-          <w:szCs w:val="24"/>
-          <w:rtl w:val="0"/>
-        </w:rPr>
-        <w:t xml:space="preserve">: allows numbers.</w:t>
-      </w:r>
-    </w:p>
-    <w:p>
-      <w:pPr>
-        <w:spacing w:after="240" w:before="240" w:lineRule="auto"/>
-        <w:rPr>
-          <w:rFonts w:ascii="Times New Roman" w:cs="Times New Roman" w:eastAsia="Times New Roman" w:hAnsi="Times New Roman"/>
-          <w:sz w:val="24"/>
-          <w:szCs w:val="24"/>
-        </w:rPr>
-      </w:pPr>
-      <w:r>
-        <w:rPr>
-          <w:rFonts w:ascii="Times New Roman" w:cs="Times New Roman" w:eastAsia="Times New Roman" w:hAnsi="Times New Roman"/>
-          <w:b w:val="1"/>
-          <w:sz w:val="24"/>
-          <w:szCs w:val="24"/>
-          <w:rtl w:val="0"/>
-        </w:rPr>
-        <w:t xml:space="preserve">SRS_RP_ConfirmPassword_001</w:t>
-      </w:r>
-      <w:r>
-        <w:rPr>
-          <w:rFonts w:ascii="Times New Roman" w:cs="Times New Roman" w:eastAsia="Times New Roman" w:hAnsi="Times New Roman"/>
-          <w:sz w:val="24"/>
-          <w:szCs w:val="24"/>
-          <w:rtl w:val="0"/>
-        </w:rPr>
-        <w:t xml:space="preserve">: Must Match Password   </w:t>
-      </w:r>
-    </w:p>
-    <w:p>
-      <w:pPr>
-        <w:rPr>
-          <w:rFonts w:ascii="Times New Roman" w:cs="Times New Roman" w:eastAsia="Times New Roman" w:hAnsi="Times New Roman"/>
-          <w:b w:val="1"/>
-          <w:sz w:val="24"/>
-          <w:szCs w:val="24"/>
-        </w:rPr>
-      </w:pPr>
-      <w:r>
-        <w:rPr>
-          <w:rtl w:val="0"/>
-        </w:rPr>
-      </w:r>
-    </w:p>
-    <w:p>
-      <w:pPr>
-        <w:rPr>
-          <w:rFonts w:ascii="Times New Roman" w:cs="Times New Roman" w:eastAsia="Times New Roman" w:hAnsi="Times New Roman"/>
-          <w:b w:val="1"/>
-          <w:sz w:val="24"/>
-          <w:szCs w:val="24"/>
-        </w:rPr>
-      </w:pPr>
-      <w:r>
-        <w:rPr>
-          <w:rFonts w:ascii="Times New Roman" w:cs="Times New Roman" w:eastAsia="Times New Roman" w:hAnsi="Times New Roman"/>
-          <w:b w:val="1"/>
-          <w:sz w:val="24"/>
-          <w:szCs w:val="24"/>
-          <w:rtl w:val="0"/>
-        </w:rPr>
-        <w:t xml:space="preserve">-The Expected Output if user enters all the required in valid way will redirects him to main user page but if any invalid input fields entered a message will appears to specific invalid input</w:t>
+        <w:t xml:space="preserve">If the admin determines that the post is not related to the selected category, the system shall cancel it and prevent its publication.</w:t>
+      </w:r>
+    </w:p>
+    <w:p>
+      <w:pPr>
+        <w:rPr>
+          <w:rFonts w:ascii="Times New Roman" w:cs="Times New Roman" w:eastAsia="Times New Roman" w:hAnsi="Times New Roman"/>
+          <w:b w:val="1"/>
+          <w:sz w:val="24"/>
+          <w:szCs w:val="24"/>
+        </w:rPr>
+      </w:pPr>
+      <w:r>
+        <w:rPr>
+          <w:rtl w:val="0"/>
+        </w:rPr>
+      </w:r>
+    </w:p>
+    <w:p>
+      <w:pPr>
+        <w:rPr>
+          <w:rFonts w:ascii="Times New Roman" w:cs="Times New Roman" w:eastAsia="Times New Roman" w:hAnsi="Times New Roman"/>
+          <w:b w:val="1"/>
+          <w:sz w:val="24"/>
+          <w:szCs w:val="24"/>
+        </w:rPr>
+      </w:pPr>
+      <w:r>
+        <w:rPr>
+          <w:rtl w:val="0"/>
+        </w:rPr>
       </w:r>
     </w:p>
     <w:p>

--- a/Documents/Additional Documents/Learning Hub SRS.docx
+++ b/Documents/Additional Documents/Learning Hub SRS.docx
@@ -726,8 +726,10 @@
             </w:pPr>
             <w:r>
               <w:rPr>
+                <w:rFonts w:ascii="Times New Roman" w:cs="Times New Roman" w:eastAsia="Times New Roman" w:hAnsi="Times New Roman"/>
                 <w:rtl w:val="0"/>
               </w:rPr>
+              <w:t xml:space="preserve">5/4/2024</w:t>
             </w:r>
           </w:p>
         </w:tc>
@@ -745,15 +747,17 @@
           <w:p>
             <w:pPr>
               <w:widowControl w:val="0"/>
-              <w:ind w:left="100" w:firstLine="0"/>
+              <w:ind w:left="0" w:firstLine="0"/>
               <w:rPr>
                 <w:rFonts w:ascii="Times New Roman" w:cs="Times New Roman" w:eastAsia="Times New Roman" w:hAnsi="Times New Roman"/>
               </w:rPr>
             </w:pPr>
             <w:r>
               <w:rPr>
+                <w:rFonts w:ascii="Times New Roman" w:cs="Times New Roman" w:eastAsia="Times New Roman" w:hAnsi="Times New Roman"/>
                 <w:rtl w:val="0"/>
               </w:rPr>
+              <w:t xml:space="preserve">Version 1.0</w:t>
             </w:r>
           </w:p>
         </w:tc>
@@ -771,15 +775,17 @@
           <w:p>
             <w:pPr>
               <w:widowControl w:val="0"/>
-              <w:ind w:left="100" w:firstLine="0"/>
+              <w:ind w:left="0" w:firstLine="0"/>
               <w:rPr>
                 <w:rFonts w:ascii="Times New Roman" w:cs="Times New Roman" w:eastAsia="Times New Roman" w:hAnsi="Times New Roman"/>
               </w:rPr>
             </w:pPr>
             <w:r>
               <w:rPr>
+                <w:rFonts w:ascii="Times New Roman" w:cs="Times New Roman" w:eastAsia="Times New Roman" w:hAnsi="Times New Roman"/>
                 <w:rtl w:val="0"/>
               </w:rPr>
+              <w:t xml:space="preserve">team</w:t>
             </w:r>
           </w:p>
         </w:tc>
@@ -834,8 +840,10 @@
             </w:pPr>
             <w:r>
               <w:rPr>
+                <w:rFonts w:ascii="Times New Roman" w:cs="Times New Roman" w:eastAsia="Times New Roman" w:hAnsi="Times New Roman"/>
                 <w:rtl w:val="0"/>
               </w:rPr>
+              <w:t xml:space="preserve">26/4/2024</w:t>
             </w:r>
           </w:p>
         </w:tc>
@@ -853,15 +861,17 @@
           <w:p>
             <w:pPr>
               <w:widowControl w:val="0"/>
-              <w:ind w:left="100" w:firstLine="0"/>
+              <w:ind w:left="0" w:firstLine="0"/>
               <w:rPr>
                 <w:rFonts w:ascii="Times New Roman" w:cs="Times New Roman" w:eastAsia="Times New Roman" w:hAnsi="Times New Roman"/>
               </w:rPr>
             </w:pPr>
             <w:r>
               <w:rPr>
+                <w:rFonts w:ascii="Times New Roman" w:cs="Times New Roman" w:eastAsia="Times New Roman" w:hAnsi="Times New Roman"/>
                 <w:rtl w:val="0"/>
               </w:rPr>
+              <w:t xml:space="preserve">Version 1.1</w:t>
             </w:r>
           </w:p>
         </w:tc>
@@ -879,15 +889,16 @@
           <w:p>
             <w:pPr>
               <w:widowControl w:val="0"/>
-              <w:ind w:left="100" w:firstLine="0"/>
               <w:rPr>
                 <w:rFonts w:ascii="Times New Roman" w:cs="Times New Roman" w:eastAsia="Times New Roman" w:hAnsi="Times New Roman"/>
               </w:rPr>
             </w:pPr>
             <w:r>
               <w:rPr>
+                <w:rFonts w:ascii="Times New Roman" w:cs="Times New Roman" w:eastAsia="Times New Roman" w:hAnsi="Times New Roman"/>
                 <w:rtl w:val="0"/>
               </w:rPr>
+              <w:t xml:space="preserve">team</w:t>
             </w:r>
           </w:p>
         </w:tc>
@@ -4554,7 +4565,7 @@
           <w:szCs w:val="24"/>
           <w:rtl w:val="0"/>
         </w:rPr>
-        <w:t xml:space="preserve">A link to the Registration Page should be under the Login fields says “new user ? Register here”</w:t>
+        <w:t xml:space="preserve">A link to the Registration Page should be under the Login fields says “Sign Up”</w:t>
       </w:r>
     </w:p>
     <w:p>
@@ -4658,16 +4669,16 @@
           <w:szCs w:val="24"/>
           <w:rtl w:val="0"/>
         </w:rPr>
-        <w:t xml:space="preserve">SRS_RP_User Name_0</w:t>
-      </w:r>
-      <w:r>
-        <w:rPr>
-          <w:rFonts w:ascii="Times New Roman" w:cs="Times New Roman" w:eastAsia="Times New Roman" w:hAnsi="Times New Roman"/>
-          <w:sz w:val="24"/>
-          <w:szCs w:val="24"/>
-          <w:rtl w:val="0"/>
-        </w:rPr>
-        <w:t xml:space="preserve">01 :User Name is not allowed Numbers </w:t>
+        <w:t xml:space="preserve">SRS_RP_User Name_001 </w:t>
+      </w:r>
+      <w:r>
+        <w:rPr>
+          <w:rFonts w:ascii="Times New Roman" w:cs="Times New Roman" w:eastAsia="Times New Roman" w:hAnsi="Times New Roman"/>
+          <w:sz w:val="24"/>
+          <w:szCs w:val="24"/>
+          <w:rtl w:val="0"/>
+        </w:rPr>
+        <w:t xml:space="preserve">:User Name is not allowed Numbers </w:t>
       </w:r>
     </w:p>
     <w:p>
@@ -6235,7 +6246,7 @@
           <w:szCs w:val="24"/>
           <w:rtl w:val="0"/>
         </w:rPr>
-        <w:t xml:space="preserve">Uploaded video is(100 MB) or (less than 100MB) in size, the user will be able to upload the video and a message “your video is added successfully” will appear to the user.</w:t>
+        <w:t xml:space="preserve">Uploaded video is (100 MB) or (less than 100MB) in size, the user will be able to upload the video and a message “your video is added successfully” will appear to the user.</w:t>
       </w:r>
     </w:p>
     <w:p>
